--- a/inst/shinyApp/pdf_report/assets/word_theme.docx
+++ b/inst/shinyApp/pdf_report/assets/word_theme.docx
@@ -28,23 +28,605 @@
     </w:p>
     <w:p>
       <w:pPr>
+        <w:pStyle w:val="BodyText"/>
+      </w:pPr>
+    </w:p>
+    <w:sdt>
+      <w:sdtPr>
+        <w:id w:val="1689719268"/>
+        <w:docPartObj>
+          <w:docPartGallery w:val="Table of Contents"/>
+          <w:docPartUnique/>
+        </w:docPartObj>
+      </w:sdtPr>
+      <w:sdtEndPr>
+        <w:rPr>
+          <w:rFonts w:ascii="Arial" w:eastAsiaTheme="minorHAnsi" w:hAnsi="Arial" w:cstheme="minorBidi"/>
+          <w:bCs/>
+          <w:noProof/>
+          <w:color w:val="auto"/>
+          <w:sz w:val="24"/>
+          <w:szCs w:val="24"/>
+        </w:rPr>
+      </w:sdtEndPr>
+      <w:sdtContent>
+        <w:p>
+          <w:pPr>
+            <w:pStyle w:val="TOCHeading"/>
+          </w:pPr>
+          <w:r>
+            <w:t>Table of Contents</w:t>
+          </w:r>
+        </w:p>
+        <w:p>
+          <w:pPr>
+            <w:pStyle w:val="TOC1"/>
+            <w:tabs>
+              <w:tab w:val="right" w:leader="dot" w:pos="9350"/>
+            </w:tabs>
+            <w:rPr>
+              <w:rFonts w:eastAsiaTheme="minorEastAsia"/>
+              <w:b w:val="0"/>
+              <w:bCs w:val="0"/>
+              <w:i/>
+              <w:iCs/>
+              <w:noProof/>
+            </w:rPr>
+          </w:pPr>
+          <w:r>
+            <w:rPr>
+              <w:b w:val="0"/>
+              <w:bCs w:val="0"/>
+            </w:rPr>
+            <w:fldChar w:fldCharType="begin"/>
+          </w:r>
+          <w:r>
+            <w:instrText xml:space="preserve"> TOC \o "1-3" \h \z \u </w:instrText>
+          </w:r>
+          <w:r>
+            <w:rPr>
+              <w:b w:val="0"/>
+              <w:bCs w:val="0"/>
+            </w:rPr>
+            <w:fldChar w:fldCharType="separate"/>
+          </w:r>
+          <w:hyperlink w:anchor="_Toc17731334" w:history="1">
+            <w:r>
+              <w:rPr>
+                <w:rStyle w:val="Hyperlink"/>
+                <w:noProof/>
+              </w:rPr>
+              <w:t>311 complaints</w:t>
+            </w:r>
+            <w:r>
+              <w:rPr>
+                <w:noProof/>
+                <w:webHidden/>
+              </w:rPr>
+              <w:tab/>
+            </w:r>
+            <w:r>
+              <w:rPr>
+                <w:noProof/>
+                <w:webHidden/>
+              </w:rPr>
+              <w:fldChar w:fldCharType="begin"/>
+            </w:r>
+            <w:r>
+              <w:rPr>
+                <w:noProof/>
+                <w:webHidden/>
+              </w:rPr>
+              <w:instrText xml:space="preserve"> PAGEREF _Toc17731334 \h </w:instrText>
+            </w:r>
+            <w:r>
+              <w:rPr>
+                <w:noProof/>
+                <w:webHidden/>
+              </w:rPr>
+            </w:r>
+            <w:r>
+              <w:rPr>
+                <w:noProof/>
+                <w:webHidden/>
+              </w:rPr>
+              <w:fldChar w:fldCharType="separate"/>
+            </w:r>
+            <w:r>
+              <w:rPr>
+                <w:noProof/>
+                <w:webHidden/>
+              </w:rPr>
+              <w:t>2</w:t>
+            </w:r>
+            <w:r>
+              <w:rPr>
+                <w:noProof/>
+                <w:webHidden/>
+              </w:rPr>
+              <w:fldChar w:fldCharType="end"/>
+            </w:r>
+          </w:hyperlink>
+        </w:p>
+        <w:p>
+          <w:pPr>
+            <w:pStyle w:val="TOC2"/>
+            <w:tabs>
+              <w:tab w:val="right" w:leader="dot" w:pos="9350"/>
+            </w:tabs>
+            <w:rPr>
+              <w:rFonts w:eastAsiaTheme="minorEastAsia"/>
+              <w:b/>
+              <w:bCs/>
+              <w:noProof/>
+              <w:sz w:val="24"/>
+              <w:szCs w:val="24"/>
+            </w:rPr>
+          </w:pPr>
+          <w:hyperlink w:anchor="_Toc17731335" w:history="1">
+            <w:r>
+              <w:rPr>
+                <w:rStyle w:val="Hyperlink"/>
+                <w:noProof/>
+              </w:rPr>
+              <w:t>Opened Complaints</w:t>
+            </w:r>
+            <w:r>
+              <w:rPr>
+                <w:noProof/>
+                <w:webHidden/>
+              </w:rPr>
+              <w:tab/>
+            </w:r>
+            <w:r>
+              <w:rPr>
+                <w:noProof/>
+                <w:webHidden/>
+              </w:rPr>
+              <w:fldChar w:fldCharType="begin"/>
+            </w:r>
+            <w:r>
+              <w:rPr>
+                <w:noProof/>
+                <w:webHidden/>
+              </w:rPr>
+              <w:instrText xml:space="preserve"> PAGEREF _Toc17731335 \h </w:instrText>
+            </w:r>
+            <w:r>
+              <w:rPr>
+                <w:noProof/>
+                <w:webHidden/>
+              </w:rPr>
+            </w:r>
+            <w:r>
+              <w:rPr>
+                <w:noProof/>
+                <w:webHidden/>
+              </w:rPr>
+              <w:fldChar w:fldCharType="separate"/>
+            </w:r>
+            <w:r>
+              <w:rPr>
+                <w:noProof/>
+                <w:webHidden/>
+              </w:rPr>
+              <w:t>2</w:t>
+            </w:r>
+            <w:r>
+              <w:rPr>
+                <w:noProof/>
+                <w:webHidden/>
+              </w:rPr>
+              <w:fldChar w:fldCharType="end"/>
+            </w:r>
+          </w:hyperlink>
+        </w:p>
+        <w:p>
+          <w:pPr>
+            <w:pStyle w:val="TOC2"/>
+            <w:tabs>
+              <w:tab w:val="right" w:leader="dot" w:pos="9350"/>
+            </w:tabs>
+            <w:rPr>
+              <w:rFonts w:eastAsiaTheme="minorEastAsia"/>
+              <w:b/>
+              <w:bCs/>
+              <w:noProof/>
+              <w:sz w:val="24"/>
+              <w:szCs w:val="24"/>
+            </w:rPr>
+          </w:pPr>
+          <w:hyperlink w:anchor="_Toc17731336" w:history="1">
+            <w:r>
+              <w:rPr>
+                <w:rStyle w:val="Hyperlink"/>
+                <w:noProof/>
+              </w:rPr>
+              <w:t>Closed complaints</w:t>
+            </w:r>
+            <w:r>
+              <w:rPr>
+                <w:noProof/>
+                <w:webHidden/>
+              </w:rPr>
+              <w:tab/>
+            </w:r>
+            <w:r>
+              <w:rPr>
+                <w:noProof/>
+                <w:webHidden/>
+              </w:rPr>
+              <w:fldChar w:fldCharType="begin"/>
+            </w:r>
+            <w:r>
+              <w:rPr>
+                <w:noProof/>
+                <w:webHidden/>
+              </w:rPr>
+              <w:instrText xml:space="preserve"> PAGEREF _Toc17731336 \h </w:instrText>
+            </w:r>
+            <w:r>
+              <w:rPr>
+                <w:noProof/>
+                <w:webHidden/>
+              </w:rPr>
+            </w:r>
+            <w:r>
+              <w:rPr>
+                <w:noProof/>
+                <w:webHidden/>
+              </w:rPr>
+              <w:fldChar w:fldCharType="separate"/>
+            </w:r>
+            <w:r>
+              <w:rPr>
+                <w:noProof/>
+                <w:webHidden/>
+              </w:rPr>
+              <w:t>4</w:t>
+            </w:r>
+            <w:r>
+              <w:rPr>
+                <w:noProof/>
+                <w:webHidden/>
+              </w:rPr>
+              <w:fldChar w:fldCharType="end"/>
+            </w:r>
+          </w:hyperlink>
+        </w:p>
+        <w:p>
+          <w:pPr>
+            <w:pStyle w:val="TOC1"/>
+            <w:tabs>
+              <w:tab w:val="right" w:leader="dot" w:pos="9350"/>
+            </w:tabs>
+            <w:rPr>
+              <w:rFonts w:eastAsiaTheme="minorEastAsia"/>
+              <w:b w:val="0"/>
+              <w:bCs w:val="0"/>
+              <w:i/>
+              <w:iCs/>
+              <w:noProof/>
+            </w:rPr>
+          </w:pPr>
+          <w:hyperlink w:anchor="_Toc17731337" w:history="1">
+            <w:r>
+              <w:rPr>
+                <w:rStyle w:val="Hyperlink"/>
+                <w:noProof/>
+              </w:rPr>
+              <w:t>OEM Incidents</w:t>
+            </w:r>
+            <w:r>
+              <w:rPr>
+                <w:noProof/>
+                <w:webHidden/>
+              </w:rPr>
+              <w:tab/>
+            </w:r>
+            <w:r>
+              <w:rPr>
+                <w:noProof/>
+                <w:webHidden/>
+              </w:rPr>
+              <w:fldChar w:fldCharType="begin"/>
+            </w:r>
+            <w:r>
+              <w:rPr>
+                <w:noProof/>
+                <w:webHidden/>
+              </w:rPr>
+              <w:instrText xml:space="preserve"> PAGEREF _Toc17731337 \h </w:instrText>
+            </w:r>
+            <w:r>
+              <w:rPr>
+                <w:noProof/>
+                <w:webHidden/>
+              </w:rPr>
+            </w:r>
+            <w:r>
+              <w:rPr>
+                <w:noProof/>
+                <w:webHidden/>
+              </w:rPr>
+              <w:fldChar w:fldCharType="separate"/>
+            </w:r>
+            <w:r>
+              <w:rPr>
+                <w:noProof/>
+                <w:webHidden/>
+              </w:rPr>
+              <w:t>7</w:t>
+            </w:r>
+            <w:r>
+              <w:rPr>
+                <w:noProof/>
+                <w:webHidden/>
+              </w:rPr>
+              <w:fldChar w:fldCharType="end"/>
+            </w:r>
+          </w:hyperlink>
+        </w:p>
+        <w:p>
+          <w:pPr>
+            <w:pStyle w:val="TOC1"/>
+            <w:tabs>
+              <w:tab w:val="right" w:leader="dot" w:pos="9350"/>
+            </w:tabs>
+            <w:rPr>
+              <w:rFonts w:eastAsiaTheme="minorEastAsia"/>
+              <w:b w:val="0"/>
+              <w:bCs w:val="0"/>
+              <w:i/>
+              <w:iCs/>
+              <w:noProof/>
+            </w:rPr>
+          </w:pPr>
+          <w:hyperlink w:anchor="_Toc17731338" w:history="1">
+            <w:r>
+              <w:rPr>
+                <w:rStyle w:val="Hyperlink"/>
+                <w:noProof/>
+              </w:rPr>
+              <w:t>HPD Vacate Orders</w:t>
+            </w:r>
+            <w:r>
+              <w:rPr>
+                <w:noProof/>
+                <w:webHidden/>
+              </w:rPr>
+              <w:tab/>
+            </w:r>
+            <w:r>
+              <w:rPr>
+                <w:noProof/>
+                <w:webHidden/>
+              </w:rPr>
+              <w:fldChar w:fldCharType="begin"/>
+            </w:r>
+            <w:r>
+              <w:rPr>
+                <w:noProof/>
+                <w:webHidden/>
+              </w:rPr>
+              <w:instrText xml:space="preserve"> PAGEREF _Toc17731338 \h </w:instrText>
+            </w:r>
+            <w:r>
+              <w:rPr>
+                <w:noProof/>
+                <w:webHidden/>
+              </w:rPr>
+            </w:r>
+            <w:r>
+              <w:rPr>
+                <w:noProof/>
+                <w:webHidden/>
+              </w:rPr>
+              <w:fldChar w:fldCharType="separate"/>
+            </w:r>
+            <w:r>
+              <w:rPr>
+                <w:noProof/>
+                <w:webHidden/>
+              </w:rPr>
+              <w:t>8</w:t>
+            </w:r>
+            <w:r>
+              <w:rPr>
+                <w:noProof/>
+                <w:webHidden/>
+              </w:rPr>
+              <w:fldChar w:fldCharType="end"/>
+            </w:r>
+          </w:hyperlink>
+        </w:p>
+        <w:p>
+          <w:pPr>
+            <w:pStyle w:val="TOC2"/>
+            <w:tabs>
+              <w:tab w:val="right" w:leader="dot" w:pos="9350"/>
+            </w:tabs>
+            <w:rPr>
+              <w:rFonts w:eastAsiaTheme="minorEastAsia"/>
+              <w:b/>
+              <w:bCs/>
+              <w:noProof/>
+              <w:sz w:val="24"/>
+              <w:szCs w:val="24"/>
+            </w:rPr>
+          </w:pPr>
+          <w:hyperlink w:anchor="_Toc17731339" w:history="1">
+            <w:r>
+              <w:rPr>
+                <w:rStyle w:val="Hyperlink"/>
+                <w:noProof/>
+              </w:rPr>
+              <w:t>Issued vacate orders</w:t>
+            </w:r>
+            <w:r>
+              <w:rPr>
+                <w:noProof/>
+                <w:webHidden/>
+              </w:rPr>
+              <w:tab/>
+            </w:r>
+            <w:r>
+              <w:rPr>
+                <w:noProof/>
+                <w:webHidden/>
+              </w:rPr>
+              <w:fldChar w:fldCharType="begin"/>
+            </w:r>
+            <w:r>
+              <w:rPr>
+                <w:noProof/>
+                <w:webHidden/>
+              </w:rPr>
+              <w:instrText xml:space="preserve"> PAGEREF _Toc17731339 \h </w:instrText>
+            </w:r>
+            <w:r>
+              <w:rPr>
+                <w:noProof/>
+                <w:webHidden/>
+              </w:rPr>
+            </w:r>
+            <w:r>
+              <w:rPr>
+                <w:noProof/>
+                <w:webHidden/>
+              </w:rPr>
+              <w:fldChar w:fldCharType="separate"/>
+            </w:r>
+            <w:r>
+              <w:rPr>
+                <w:noProof/>
+                <w:webHidden/>
+              </w:rPr>
+              <w:t>8</w:t>
+            </w:r>
+            <w:r>
+              <w:rPr>
+                <w:noProof/>
+                <w:webHidden/>
+              </w:rPr>
+              <w:fldChar w:fldCharType="end"/>
+            </w:r>
+          </w:hyperlink>
+        </w:p>
+        <w:p>
+          <w:pPr>
+            <w:pStyle w:val="TOC2"/>
+            <w:tabs>
+              <w:tab w:val="right" w:leader="dot" w:pos="9350"/>
+            </w:tabs>
+            <w:rPr>
+              <w:rFonts w:eastAsiaTheme="minorEastAsia"/>
+              <w:b/>
+              <w:bCs/>
+              <w:noProof/>
+              <w:sz w:val="24"/>
+              <w:szCs w:val="24"/>
+            </w:rPr>
+          </w:pPr>
+          <w:hyperlink w:anchor="_Toc17731340" w:history="1">
+            <w:r>
+              <w:rPr>
+                <w:rStyle w:val="Hyperlink"/>
+                <w:noProof/>
+              </w:rPr>
+              <w:t>Rescinded vacate orders</w:t>
+            </w:r>
+            <w:r>
+              <w:rPr>
+                <w:noProof/>
+                <w:webHidden/>
+              </w:rPr>
+              <w:tab/>
+            </w:r>
+            <w:r>
+              <w:rPr>
+                <w:noProof/>
+                <w:webHidden/>
+              </w:rPr>
+              <w:fldChar w:fldCharType="begin"/>
+            </w:r>
+            <w:r>
+              <w:rPr>
+                <w:noProof/>
+                <w:webHidden/>
+              </w:rPr>
+              <w:instrText xml:space="preserve"> PAGEREF _Toc17731340 \h </w:instrText>
+            </w:r>
+            <w:r>
+              <w:rPr>
+                <w:noProof/>
+                <w:webHidden/>
+              </w:rPr>
+            </w:r>
+            <w:r>
+              <w:rPr>
+                <w:noProof/>
+                <w:webHidden/>
+              </w:rPr>
+              <w:fldChar w:fldCharType="separate"/>
+            </w:r>
+            <w:r>
+              <w:rPr>
+                <w:noProof/>
+                <w:webHidden/>
+              </w:rPr>
+              <w:t>8</w:t>
+            </w:r>
+            <w:r>
+              <w:rPr>
+                <w:noProof/>
+                <w:webHidden/>
+              </w:rPr>
+              <w:fldChar w:fldCharType="end"/>
+            </w:r>
+          </w:hyperlink>
+        </w:p>
+        <w:p>
+          <w:r>
+            <w:rPr>
+              <w:b/>
+              <w:bCs/>
+              <w:noProof/>
+            </w:rPr>
+            <w:fldChar w:fldCharType="end"/>
+          </w:r>
+        </w:p>
+      </w:sdtContent>
+    </w:sdt>
+    <w:p>
+      <w:pPr>
+        <w:pStyle w:val="BodyText"/>
+      </w:pPr>
+    </w:p>
+    <w:p>
+      <w:pPr>
         <w:pStyle w:val="Heading1"/>
       </w:pPr>
       <w:bookmarkStart w:id="0" w:name="complaints"/>
+      <w:bookmarkStart w:id="1" w:name="_Toc17731334"/>
       <w:r>
+        <w:lastRenderedPageBreak/>
         <w:t>311 complaints</w:t>
       </w:r>
       <w:bookmarkEnd w:id="0"/>
+      <w:bookmarkEnd w:id="1"/>
     </w:p>
     <w:p>
       <w:pPr>
         <w:pStyle w:val="Heading2"/>
       </w:pPr>
-      <w:bookmarkStart w:id="1" w:name="opened-complaints"/>
+      <w:bookmarkStart w:id="2" w:name="opened-complaints"/>
+      <w:bookmarkStart w:id="3" w:name="_Toc17731335"/>
       <w:r>
         <w:t>Opened Complaints</w:t>
       </w:r>
-      <w:bookmarkEnd w:id="1"/>
+      <w:bookmarkEnd w:id="2"/>
+      <w:bookmarkEnd w:id="3"/>
     </w:p>
     <w:p>
       <w:pPr>
@@ -70,7 +652,7 @@
                     </pic:cNvPicPr>
                   </pic:nvPicPr>
                   <pic:blipFill>
-                    <a:blip r:embed="rId7"/>
+                    <a:blip r:embed="rId8"/>
                     <a:stretch>
                       <a:fillRect/>
                     </a:stretch>
@@ -96,6 +678,12 @@
           </wp:inline>
         </w:drawing>
       </w:r>
+      <w:r>
+        <w:rPr>
+          <w:rStyle w:val="FootnoteReference"/>
+        </w:rPr>
+        <w:footnoteReference w:id="1"/>
+      </w:r>
     </w:p>
     <w:p>
       <w:pPr>
@@ -122,7 +710,7 @@
                     </pic:cNvPicPr>
                   </pic:nvPicPr>
                   <pic:blipFill>
-                    <a:blip r:embed="rId8"/>
+                    <a:blip r:embed="rId9"/>
                     <a:stretch>
                       <a:fillRect/>
                     </a:stretch>
@@ -168,58 +756,6 @@
                 <pic:pic xmlns:pic="http://schemas.openxmlformats.org/drawingml/2006/picture">
                   <pic:nvPicPr>
                     <pic:cNvPr id="0" name="Picture" descr="/tmp/RtmpbMVzpK/file184424f07d_files/figure-docx/unnamed-chunk-10-1.png"/>
-                    <pic:cNvPicPr>
-                      <a:picLocks noChangeAspect="1" noChangeArrowheads="1"/>
-                    </pic:cNvPicPr>
-                  </pic:nvPicPr>
-                  <pic:blipFill>
-                    <a:blip r:embed="rId9"/>
-                    <a:stretch>
-                      <a:fillRect/>
-                    </a:stretch>
-                  </pic:blipFill>
-                  <pic:spPr bwMode="auto">
-                    <a:xfrm>
-                      <a:off x="0" y="0"/>
-                      <a:ext cx="4620126" cy="3696101"/>
-                    </a:xfrm>
-                    <a:prstGeom prst="rect">
-                      <a:avLst/>
-                    </a:prstGeom>
-                    <a:noFill/>
-                    <a:ln w="9525">
-                      <a:noFill/>
-                      <a:headEnd/>
-                      <a:tailEnd/>
-                    </a:ln>
-                  </pic:spPr>
-                </pic:pic>
-              </a:graphicData>
-            </a:graphic>
-          </wp:inline>
-        </w:drawing>
-      </w:r>
-    </w:p>
-    <w:p>
-      <w:pPr>
-        <w:pStyle w:val="BodyText"/>
-      </w:pPr>
-      <w:r>
-        <w:rPr>
-          <w:noProof/>
-        </w:rPr>
-        <w:lastRenderedPageBreak/>
-        <w:drawing>
-          <wp:inline distT="0" distB="0" distL="0" distR="0" wp14:anchorId="6C0939F0" wp14:editId="39008F52">
-            <wp:extent cx="4620126" cy="3696101"/>
-            <wp:effectExtent l="0" t="0" r="0" b="0"/>
-            <wp:docPr id="4" name="Picture"/>
-            <wp:cNvGraphicFramePr/>
-            <a:graphic xmlns:a="http://schemas.openxmlformats.org/drawingml/2006/main">
-              <a:graphicData uri="http://schemas.openxmlformats.org/drawingml/2006/picture">
-                <pic:pic xmlns:pic="http://schemas.openxmlformats.org/drawingml/2006/picture">
-                  <pic:nvPicPr>
-                    <pic:cNvPr id="0" name="Picture" descr="/tmp/RtmpbMVzpK/file184424f07d_files/figure-docx/unnamed-chunk-12-1.png"/>
                     <pic:cNvPicPr>
                       <a:picLocks noChangeAspect="1" noChangeArrowheads="1"/>
                     </pic:cNvPicPr>
@@ -254,33 +790,24 @@
     </w:p>
     <w:p>
       <w:pPr>
-        <w:pStyle w:val="Heading2"/>
-      </w:pPr>
-      <w:bookmarkStart w:id="2" w:name="closed-complaints"/>
-      <w:r>
-        <w:t>Closed complaints</w:t>
-      </w:r>
-      <w:bookmarkEnd w:id="2"/>
-    </w:p>
-    <w:p>
-      <w:pPr>
-        <w:pStyle w:val="FirstParagraph"/>
+        <w:pStyle w:val="BodyText"/>
       </w:pPr>
       <w:r>
         <w:rPr>
           <w:noProof/>
         </w:rPr>
+        <w:lastRenderedPageBreak/>
         <w:drawing>
-          <wp:inline distT="0" distB="0" distL="0" distR="0" wp14:anchorId="6586FC40" wp14:editId="06881DB0">
+          <wp:inline distT="0" distB="0" distL="0" distR="0" wp14:anchorId="6C0939F0" wp14:editId="39008F52">
             <wp:extent cx="4620126" cy="3696101"/>
             <wp:effectExtent l="0" t="0" r="0" b="0"/>
-            <wp:docPr id="5" name="Picture"/>
+            <wp:docPr id="4" name="Picture"/>
             <wp:cNvGraphicFramePr/>
             <a:graphic xmlns:a="http://schemas.openxmlformats.org/drawingml/2006/main">
               <a:graphicData uri="http://schemas.openxmlformats.org/drawingml/2006/picture">
                 <pic:pic xmlns:pic="http://schemas.openxmlformats.org/drawingml/2006/picture">
                   <pic:nvPicPr>
-                    <pic:cNvPr id="0" name="Picture" descr="/tmp/RtmpbMVzpK/file184424f07d_files/figure-docx/unnamed-chunk-15-1.png"/>
+                    <pic:cNvPr id="0" name="Picture" descr="/tmp/RtmpbMVzpK/file184424f07d_files/figure-docx/unnamed-chunk-12-1.png"/>
                     <pic:cNvPicPr>
                       <a:picLocks noChangeAspect="1" noChangeArrowheads="1"/>
                     </pic:cNvPicPr>
@@ -315,6 +842,69 @@
     </w:p>
     <w:p>
       <w:pPr>
+        <w:pStyle w:val="Heading2"/>
+      </w:pPr>
+      <w:bookmarkStart w:id="5" w:name="closed-complaints"/>
+      <w:bookmarkStart w:id="6" w:name="_Toc17731336"/>
+      <w:r>
+        <w:t>Closed complaints</w:t>
+      </w:r>
+      <w:bookmarkEnd w:id="5"/>
+      <w:bookmarkEnd w:id="6"/>
+    </w:p>
+    <w:p>
+      <w:pPr>
+        <w:pStyle w:val="FirstParagraph"/>
+      </w:pPr>
+      <w:r>
+        <w:rPr>
+          <w:noProof/>
+        </w:rPr>
+        <w:drawing>
+          <wp:inline distT="0" distB="0" distL="0" distR="0" wp14:anchorId="6586FC40" wp14:editId="06881DB0">
+            <wp:extent cx="4620126" cy="3696101"/>
+            <wp:effectExtent l="0" t="0" r="0" b="0"/>
+            <wp:docPr id="5" name="Picture"/>
+            <wp:cNvGraphicFramePr/>
+            <a:graphic xmlns:a="http://schemas.openxmlformats.org/drawingml/2006/main">
+              <a:graphicData uri="http://schemas.openxmlformats.org/drawingml/2006/picture">
+                <pic:pic xmlns:pic="http://schemas.openxmlformats.org/drawingml/2006/picture">
+                  <pic:nvPicPr>
+                    <pic:cNvPr id="0" name="Picture" descr="/tmp/RtmpbMVzpK/file184424f07d_files/figure-docx/unnamed-chunk-15-1.png"/>
+                    <pic:cNvPicPr>
+                      <a:picLocks noChangeAspect="1" noChangeArrowheads="1"/>
+                    </pic:cNvPicPr>
+                  </pic:nvPicPr>
+                  <pic:blipFill>
+                    <a:blip r:embed="rId12"/>
+                    <a:stretch>
+                      <a:fillRect/>
+                    </a:stretch>
+                  </pic:blipFill>
+                  <pic:spPr bwMode="auto">
+                    <a:xfrm>
+                      <a:off x="0" y="0"/>
+                      <a:ext cx="4620126" cy="3696101"/>
+                    </a:xfrm>
+                    <a:prstGeom prst="rect">
+                      <a:avLst/>
+                    </a:prstGeom>
+                    <a:noFill/>
+                    <a:ln w="9525">
+                      <a:noFill/>
+                      <a:headEnd/>
+                      <a:tailEnd/>
+                    </a:ln>
+                  </pic:spPr>
+                </pic:pic>
+              </a:graphicData>
+            </a:graphic>
+          </wp:inline>
+        </w:drawing>
+      </w:r>
+    </w:p>
+    <w:p>
+      <w:pPr>
         <w:pStyle w:val="BodyText"/>
       </w:pPr>
       <w:r>
@@ -338,7 +928,7 @@
                     </pic:cNvPicPr>
                   </pic:nvPicPr>
                   <pic:blipFill>
-                    <a:blip r:embed="rId12"/>
+                    <a:blip r:embed="rId13"/>
                     <a:stretch>
                       <a:fillRect/>
                     </a:stretch>
@@ -384,58 +974,6 @@
                 <pic:pic xmlns:pic="http://schemas.openxmlformats.org/drawingml/2006/picture">
                   <pic:nvPicPr>
                     <pic:cNvPr id="0" name="Picture" descr="/tmp/RtmpbMVzpK/file184424f07d_files/figure-docx/unnamed-chunk-20-1.png"/>
-                    <pic:cNvPicPr>
-                      <a:picLocks noChangeAspect="1" noChangeArrowheads="1"/>
-                    </pic:cNvPicPr>
-                  </pic:nvPicPr>
-                  <pic:blipFill>
-                    <a:blip r:embed="rId13"/>
-                    <a:stretch>
-                      <a:fillRect/>
-                    </a:stretch>
-                  </pic:blipFill>
-                  <pic:spPr bwMode="auto">
-                    <a:xfrm>
-                      <a:off x="0" y="0"/>
-                      <a:ext cx="4620126" cy="3696101"/>
-                    </a:xfrm>
-                    <a:prstGeom prst="rect">
-                      <a:avLst/>
-                    </a:prstGeom>
-                    <a:noFill/>
-                    <a:ln w="9525">
-                      <a:noFill/>
-                      <a:headEnd/>
-                      <a:tailEnd/>
-                    </a:ln>
-                  </pic:spPr>
-                </pic:pic>
-              </a:graphicData>
-            </a:graphic>
-          </wp:inline>
-        </w:drawing>
-      </w:r>
-    </w:p>
-    <w:p>
-      <w:pPr>
-        <w:pStyle w:val="BodyText"/>
-      </w:pPr>
-      <w:r>
-        <w:rPr>
-          <w:noProof/>
-        </w:rPr>
-        <w:lastRenderedPageBreak/>
-        <w:drawing>
-          <wp:inline distT="0" distB="0" distL="0" distR="0" wp14:anchorId="2983D7C0" wp14:editId="41F8B26C">
-            <wp:extent cx="4620126" cy="3696101"/>
-            <wp:effectExtent l="0" t="0" r="0" b="0"/>
-            <wp:docPr id="8" name="Picture"/>
-            <wp:cNvGraphicFramePr/>
-            <a:graphic xmlns:a="http://schemas.openxmlformats.org/drawingml/2006/main">
-              <a:graphicData uri="http://schemas.openxmlformats.org/drawingml/2006/picture">
-                <pic:pic xmlns:pic="http://schemas.openxmlformats.org/drawingml/2006/picture">
-                  <pic:nvPicPr>
-                    <pic:cNvPr id="0" name="Picture" descr="/tmp/RtmpbMVzpK/file184424f07d_files/figure-docx/unnamed-chunk-22-1.png"/>
                     <pic:cNvPicPr>
                       <a:picLocks noChangeAspect="1" noChangeArrowheads="1"/>
                     </pic:cNvPicPr>
@@ -470,34 +1008,24 @@
     </w:p>
     <w:p>
       <w:pPr>
-        <w:pStyle w:val="Heading1"/>
-      </w:pPr>
-      <w:bookmarkStart w:id="3" w:name="oem-incidents"/>
-      <w:r>
-        <w:lastRenderedPageBreak/>
-        <w:t>OEM incidents</w:t>
-      </w:r>
-      <w:bookmarkEnd w:id="3"/>
-    </w:p>
-    <w:p>
-      <w:pPr>
-        <w:pStyle w:val="FirstParagraph"/>
+        <w:pStyle w:val="BodyText"/>
       </w:pPr>
       <w:r>
         <w:rPr>
           <w:noProof/>
         </w:rPr>
+        <w:lastRenderedPageBreak/>
         <w:drawing>
-          <wp:inline distT="0" distB="0" distL="0" distR="0" wp14:anchorId="7CE1B29F" wp14:editId="798E7259">
-            <wp:extent cx="5334000" cy="4267200"/>
+          <wp:inline distT="0" distB="0" distL="0" distR="0" wp14:anchorId="2983D7C0" wp14:editId="41F8B26C">
+            <wp:extent cx="4620126" cy="3696101"/>
             <wp:effectExtent l="0" t="0" r="0" b="0"/>
-            <wp:docPr id="9" name="Picture"/>
+            <wp:docPr id="8" name="Picture"/>
             <wp:cNvGraphicFramePr/>
             <a:graphic xmlns:a="http://schemas.openxmlformats.org/drawingml/2006/main">
               <a:graphicData uri="http://schemas.openxmlformats.org/drawingml/2006/picture">
                 <pic:pic xmlns:pic="http://schemas.openxmlformats.org/drawingml/2006/picture">
                   <pic:nvPicPr>
-                    <pic:cNvPr id="0" name="Picture" descr="/tmp/RtmpbMVzpK/file184424f07d_files/figure-docx/unnamed-chunk-25-1.png"/>
+                    <pic:cNvPr id="0" name="Picture" descr="/tmp/RtmpbMVzpK/file184424f07d_files/figure-docx/unnamed-chunk-22-1.png"/>
                     <pic:cNvPicPr>
                       <a:picLocks noChangeAspect="1" noChangeArrowheads="1"/>
                     </pic:cNvPicPr>
@@ -511,7 +1039,7 @@
                   <pic:spPr bwMode="auto">
                     <a:xfrm>
                       <a:off x="0" y="0"/>
-                      <a:ext cx="5334000" cy="4267200"/>
+                      <a:ext cx="4620126" cy="3696101"/>
                     </a:xfrm>
                     <a:prstGeom prst="rect">
                       <a:avLst/>
@@ -530,408 +1058,24 @@
         </w:drawing>
       </w:r>
     </w:p>
-    <w:tbl>
-      <w:tblPr>
-        <w:tblStyle w:val="Table"/>
-        <w:tblW w:w="0" w:type="pct"/>
-        <w:tblLook w:val="07E0" w:firstRow="1" w:lastRow="1" w:firstColumn="1" w:lastColumn="1" w:noHBand="1" w:noVBand="1"/>
-      </w:tblPr>
-      <w:tblGrid>
-        <w:gridCol w:w="3059"/>
-        <w:gridCol w:w="2437"/>
-        <w:gridCol w:w="2078"/>
-        <w:gridCol w:w="2002"/>
-      </w:tblGrid>
-      <w:tr>
-        <w:tc>
-          <w:tcPr>
-            <w:tcW w:w="0" w:type="auto"/>
-            <w:tcBorders>
-              <w:bottom w:val="single" w:sz="0" w:space="0" w:color="auto"/>
-            </w:tcBorders>
-            <w:vAlign w:val="bottom"/>
-          </w:tcPr>
-          <w:p>
-            <w:pPr>
-              <w:pStyle w:val="Compact"/>
-            </w:pPr>
-            <w:r>
-              <w:t>incident_type</w:t>
-            </w:r>
-          </w:p>
-        </w:tc>
-        <w:tc>
-          <w:tcPr>
-            <w:tcW w:w="0" w:type="auto"/>
-            <w:tcBorders>
-              <w:bottom w:val="single" w:sz="0" w:space="0" w:color="auto"/>
-            </w:tcBorders>
-            <w:vAlign w:val="bottom"/>
-          </w:tcPr>
-          <w:p>
-            <w:pPr>
-              <w:pStyle w:val="Compact"/>
-            </w:pPr>
-            <w:r>
-              <w:t>location</w:t>
-            </w:r>
-          </w:p>
-        </w:tc>
-        <w:tc>
-          <w:tcPr>
-            <w:tcW w:w="0" w:type="auto"/>
-            <w:tcBorders>
-              <w:bottom w:val="single" w:sz="0" w:space="0" w:color="auto"/>
-            </w:tcBorders>
-            <w:vAlign w:val="bottom"/>
-          </w:tcPr>
-          <w:p>
-            <w:pPr>
-              <w:pStyle w:val="Compact"/>
-            </w:pPr>
-            <w:r>
-              <w:t>creation_date</w:t>
-            </w:r>
-          </w:p>
-        </w:tc>
-        <w:tc>
-          <w:tcPr>
-            <w:tcW w:w="0" w:type="auto"/>
-            <w:tcBorders>
-              <w:bottom w:val="single" w:sz="0" w:space="0" w:color="auto"/>
-            </w:tcBorders>
-            <w:vAlign w:val="bottom"/>
-          </w:tcPr>
-          <w:p>
-            <w:pPr>
-              <w:pStyle w:val="Compact"/>
-            </w:pPr>
-            <w:r>
-              <w:t>closed_date</w:t>
-            </w:r>
-          </w:p>
-        </w:tc>
-      </w:tr>
-      <w:tr>
-        <w:tc>
-          <w:tcPr>
-            <w:tcW w:w="0" w:type="auto"/>
-          </w:tcPr>
-          <w:p>
-            <w:pPr>
-              <w:pStyle w:val="Compact"/>
-            </w:pPr>
-            <w:r>
-              <w:t>Fire-3rd Alarm</w:t>
-            </w:r>
-          </w:p>
-        </w:tc>
-        <w:tc>
-          <w:tcPr>
-            <w:tcW w:w="0" w:type="auto"/>
-          </w:tcPr>
-          <w:p>
-            <w:pPr>
-              <w:pStyle w:val="Compact"/>
-            </w:pPr>
-            <w:r>
-              <w:t>68 Thompson Street</w:t>
-            </w:r>
-          </w:p>
-        </w:tc>
-        <w:tc>
-          <w:tcPr>
-            <w:tcW w:w="0" w:type="auto"/>
-          </w:tcPr>
-          <w:p>
-            <w:pPr>
-              <w:pStyle w:val="Compact"/>
-            </w:pPr>
-            <w:r>
-              <w:t>2011-08-05 02:16:02</w:t>
-            </w:r>
-          </w:p>
-        </w:tc>
-        <w:tc>
-          <w:tcPr>
-            <w:tcW w:w="0" w:type="auto"/>
-          </w:tcPr>
-          <w:p>
-            <w:pPr>
-              <w:pStyle w:val="Compact"/>
-            </w:pPr>
-            <w:r>
-              <w:t>2011-08-09 11:26:44</w:t>
-            </w:r>
-          </w:p>
-        </w:tc>
-      </w:tr>
-      <w:tr>
-        <w:tc>
-          <w:tcPr>
-            <w:tcW w:w="0" w:type="auto"/>
-          </w:tcPr>
-          <w:p>
-            <w:pPr>
-              <w:pStyle w:val="Compact"/>
-            </w:pPr>
-            <w:r>
-              <w:t>Fire-Explosion</w:t>
-            </w:r>
-          </w:p>
-        </w:tc>
-        <w:tc>
-          <w:tcPr>
-            <w:tcW w:w="0" w:type="auto"/>
-          </w:tcPr>
-          <w:p>
-            <w:pPr>
-              <w:pStyle w:val="Compact"/>
-            </w:pPr>
-            <w:r>
-              <w:t>127 Grand St</w:t>
-            </w:r>
-          </w:p>
-        </w:tc>
-        <w:tc>
-          <w:tcPr>
-            <w:tcW w:w="0" w:type="auto"/>
-          </w:tcPr>
-          <w:p>
-            <w:pPr>
-              <w:pStyle w:val="Compact"/>
-            </w:pPr>
-            <w:r>
-              <w:t>2012-08-01 07:53:29</w:t>
-            </w:r>
-          </w:p>
-        </w:tc>
-        <w:tc>
-          <w:tcPr>
-            <w:tcW w:w="0" w:type="auto"/>
-          </w:tcPr>
-          <w:p>
-            <w:pPr>
-              <w:pStyle w:val="Compact"/>
-            </w:pPr>
-            <w:r>
-              <w:t>2012-08-01 09:56:42</w:t>
-            </w:r>
-          </w:p>
-        </w:tc>
-      </w:tr>
-      <w:tr>
-        <w:tc>
-          <w:tcPr>
-            <w:tcW w:w="0" w:type="auto"/>
-          </w:tcPr>
-          <w:p>
-            <w:pPr>
-              <w:pStyle w:val="Compact"/>
-            </w:pPr>
-            <w:r>
-              <w:t>Structural-Construction Accident</w:t>
-            </w:r>
-          </w:p>
-        </w:tc>
-        <w:tc>
-          <w:tcPr>
-            <w:tcW w:w="0" w:type="auto"/>
-          </w:tcPr>
-          <w:p>
-            <w:pPr>
-              <w:pStyle w:val="Compact"/>
-            </w:pPr>
-            <w:r>
-              <w:t>Church Street &amp; Liberty Street</w:t>
-            </w:r>
-          </w:p>
-        </w:tc>
-        <w:tc>
-          <w:tcPr>
-            <w:tcW w:w="0" w:type="auto"/>
-          </w:tcPr>
-          <w:p>
-            <w:pPr>
-              <w:pStyle w:val="Compact"/>
-            </w:pPr>
-            <w:r>
-              <w:t>2013-07-30 16:31:01</w:t>
-            </w:r>
-          </w:p>
-        </w:tc>
-        <w:tc>
-          <w:tcPr>
-            <w:tcW w:w="0" w:type="auto"/>
-          </w:tcPr>
-          <w:p>
-            <w:pPr>
-              <w:pStyle w:val="Compact"/>
-            </w:pPr>
-            <w:r>
-              <w:t>2013-07-30 18:14:32</w:t>
-            </w:r>
-          </w:p>
-        </w:tc>
-      </w:tr>
-      <w:tr>
-        <w:tc>
-          <w:tcPr>
-            <w:tcW w:w="0" w:type="auto"/>
-          </w:tcPr>
-          <w:p>
-            <w:pPr>
-              <w:pStyle w:val="Compact"/>
-            </w:pPr>
-            <w:r>
-              <w:t>Law Enforcement-Suspicious Package</w:t>
-            </w:r>
-          </w:p>
-        </w:tc>
-        <w:tc>
-          <w:tcPr>
-            <w:tcW w:w="0" w:type="auto"/>
-          </w:tcPr>
-          <w:p>
-            <w:pPr>
-              <w:pStyle w:val="Compact"/>
-            </w:pPr>
-            <w:r>
-              <w:t>200 Liberty St</w:t>
-            </w:r>
-          </w:p>
-        </w:tc>
-        <w:tc>
-          <w:tcPr>
-            <w:tcW w:w="0" w:type="auto"/>
-          </w:tcPr>
-          <w:p>
-            <w:pPr>
-              <w:pStyle w:val="Compact"/>
-            </w:pPr>
-            <w:r>
-              <w:t>2014-08-01 20:42:02</w:t>
-            </w:r>
-          </w:p>
-        </w:tc>
-        <w:tc>
-          <w:tcPr>
-            <w:tcW w:w="0" w:type="auto"/>
-          </w:tcPr>
-          <w:p>
-            <w:pPr>
-              <w:pStyle w:val="Compact"/>
-            </w:pPr>
-            <w:r>
-              <w:t>2014-08-12 10:06:20</w:t>
-            </w:r>
-          </w:p>
-        </w:tc>
-      </w:tr>
-      <w:tr>
-        <w:tc>
-          <w:tcPr>
-            <w:tcW w:w="0" w:type="auto"/>
-          </w:tcPr>
-          <w:p>
-            <w:pPr>
-              <w:pStyle w:val="Compact"/>
-            </w:pPr>
-            <w:r>
-              <w:t>Fire-Other</w:t>
-            </w:r>
-          </w:p>
-        </w:tc>
-        <w:tc>
-          <w:tcPr>
-            <w:tcW w:w="0" w:type="auto"/>
-          </w:tcPr>
-          <w:p>
-            <w:pPr>
-              <w:pStyle w:val="Compact"/>
-            </w:pPr>
-            <w:r>
-              <w:t>100 Centre Street</w:t>
-            </w:r>
-          </w:p>
-        </w:tc>
-        <w:tc>
-          <w:tcPr>
-            <w:tcW w:w="0" w:type="auto"/>
-          </w:tcPr>
-          <w:p>
-            <w:pPr>
-              <w:pStyle w:val="Compact"/>
-            </w:pPr>
-            <w:r>
-              <w:t>2016-08-05 12:37:23</w:t>
-            </w:r>
-          </w:p>
-        </w:tc>
-        <w:tc>
-          <w:tcPr>
-            <w:tcW w:w="0" w:type="auto"/>
-          </w:tcPr>
-          <w:p>
-            <w:pPr>
-              <w:pStyle w:val="Compact"/>
-            </w:pPr>
-            <w:r>
-              <w:t>2016-08-08 09:31:35</w:t>
-            </w:r>
-          </w:p>
-        </w:tc>
-      </w:tr>
-    </w:tbl>
     <w:p>
       <w:pPr>
         <w:pStyle w:val="Heading1"/>
       </w:pPr>
-      <w:bookmarkStart w:id="4" w:name="hpd-vacate-orders"/>
-      <w:r>
-        <w:t>HPD vacate orders</w:t>
-      </w:r>
-      <w:bookmarkEnd w:id="4"/>
-    </w:p>
-    <w:p>
-      <w:pPr>
-        <w:pStyle w:val="Heading2"/>
-      </w:pPr>
-      <w:bookmarkStart w:id="5" w:name="issued-vacate-orders"/>
-      <w:r>
-        <w:t>Issued vacate orders</w:t>
-      </w:r>
-      <w:bookmarkEnd w:id="5"/>
-    </w:p>
-    <w:p>
-      <w:pPr>
-        <w:pStyle w:val="FirstParagraph"/>
-      </w:pPr>
-      <w:r>
-        <w:t>No issued vacate orders.</w:t>
-      </w:r>
-    </w:p>
-    <w:p>
-      <w:pPr>
-        <w:pStyle w:val="Heading2"/>
-      </w:pPr>
-      <w:bookmarkStart w:id="6" w:name="rescinded-vacate-orders"/>
+      <w:bookmarkStart w:id="7" w:name="oem-incidents"/>
+      <w:bookmarkStart w:id="8" w:name="_Toc17731337"/>
       <w:r>
         <w:lastRenderedPageBreak/>
-        <w:t>Rescinded vacate orders</w:t>
+        <w:t xml:space="preserve">OEM </w:t>
       </w:r>
-      <w:bookmarkEnd w:id="6"/>
-    </w:p>
-    <w:p>
-      <w:pPr>
-        <w:pStyle w:val="SourceCode"/>
-      </w:pPr>
       <w:r>
-        <w:rPr>
-          <w:rStyle w:val="VerbatimChar"/>
-        </w:rPr>
-        <w:t>## type is 36</w:t>
+        <w:t>I</w:t>
       </w:r>
+      <w:r>
+        <w:t>ncidents</w:t>
+      </w:r>
+      <w:bookmarkEnd w:id="7"/>
+      <w:bookmarkEnd w:id="8"/>
     </w:p>
     <w:p>
       <w:pPr>
@@ -942,16 +1086,16 @@
           <w:noProof/>
         </w:rPr>
         <w:drawing>
-          <wp:inline distT="0" distB="0" distL="0" distR="0" wp14:anchorId="68C5B272" wp14:editId="035BB1D5">
+          <wp:inline distT="0" distB="0" distL="0" distR="0" wp14:anchorId="7CE1B29F" wp14:editId="798E7259">
             <wp:extent cx="5334000" cy="4267200"/>
             <wp:effectExtent l="0" t="0" r="0" b="0"/>
-            <wp:docPr id="10" name="Picture"/>
+            <wp:docPr id="9" name="Picture"/>
             <wp:cNvGraphicFramePr/>
             <a:graphic xmlns:a="http://schemas.openxmlformats.org/drawingml/2006/main">
               <a:graphicData uri="http://schemas.openxmlformats.org/drawingml/2006/picture">
                 <pic:pic xmlns:pic="http://schemas.openxmlformats.org/drawingml/2006/picture">
                   <pic:nvPicPr>
-                    <pic:cNvPr id="0" name="Picture" descr="/tmp/RtmpbMVzpK/file184424f07d_files/figure-docx/unnamed-chunk-33-1.png"/>
+                    <pic:cNvPr id="0" name="Picture" descr="/tmp/RtmpbMVzpK/file184424f07d_files/figure-docx/unnamed-chunk-25-1.png"/>
                     <pic:cNvPicPr>
                       <a:picLocks noChangeAspect="1" noChangeArrowheads="1"/>
                     </pic:cNvPicPr>
@@ -983,171 +1127,700 @@
           </wp:inline>
         </w:drawing>
       </w:r>
+      <w:r>
+        <w:rPr>
+          <w:rStyle w:val="FootnoteReference"/>
+        </w:rPr>
+        <w:footnoteReference w:id="2"/>
+      </w:r>
     </w:p>
     <w:tbl>
       <w:tblPr>
-        <w:tblStyle w:val="Table"/>
-        <w:tblW w:w="0" w:type="pct"/>
-        <w:tblLook w:val="07E0" w:firstRow="1" w:lastRow="1" w:firstColumn="1" w:lastColumn="1" w:noHBand="1" w:noVBand="1"/>
+        <w:tblStyle w:val="snaptable"/>
+        <w:tblW w:w="5000" w:type="pct"/>
+        <w:tblLook w:val="0420" w:firstRow="1" w:lastRow="0" w:firstColumn="0" w:lastColumn="0" w:noHBand="0" w:noVBand="1"/>
       </w:tblPr>
       <w:tblGrid>
-        <w:gridCol w:w="1033"/>
-        <w:gridCol w:w="2380"/>
-        <w:gridCol w:w="1333"/>
-        <w:gridCol w:w="2231"/>
-        <w:gridCol w:w="2599"/>
+        <w:gridCol w:w="2991"/>
+        <w:gridCol w:w="2382"/>
+        <w:gridCol w:w="2031"/>
+        <w:gridCol w:w="1956"/>
       </w:tblGrid>
       <w:tr>
+        <w:trPr>
+          <w:cnfStyle w:val="100000000000" w:firstRow="1" w:lastRow="0" w:firstColumn="0" w:lastColumn="0" w:oddVBand="0" w:evenVBand="0" w:oddHBand="0" w:evenHBand="0" w:firstRowFirstColumn="0" w:firstRowLastColumn="0" w:lastRowFirstColumn="0" w:lastRowLastColumn="0"/>
+        </w:trPr>
         <w:tc>
           <w:tcPr>
-            <w:tcW w:w="0" w:type="auto"/>
-            <w:tcBorders>
-              <w:bottom w:val="single" w:sz="0" w:space="0" w:color="auto"/>
-            </w:tcBorders>
-            <w:vAlign w:val="bottom"/>
+            <w:tcW w:w="1597" w:type="pct"/>
           </w:tcPr>
           <w:p>
             <w:pPr>
-              <w:pStyle w:val="Compact"/>
+              <w:rPr>
+                <w:rFonts w:ascii="Georgia" w:hAnsi="Georgia"/>
+              </w:rPr>
             </w:pPr>
-            <w:r>
-              <w:t>address</w:t>
-            </w:r>
+            <w:proofErr w:type="spellStart"/>
+            <w:r>
+              <w:rPr>
+                <w:rFonts w:ascii="Georgia" w:hAnsi="Georgia"/>
+              </w:rPr>
+              <w:t>I</w:t>
+            </w:r>
+            <w:r>
+              <w:rPr>
+                <w:rFonts w:ascii="Georgia" w:hAnsi="Georgia"/>
+              </w:rPr>
+              <w:t>ncident_type</w:t>
+            </w:r>
+            <w:proofErr w:type="spellEnd"/>
           </w:p>
         </w:tc>
         <w:tc>
           <w:tcPr>
-            <w:tcW w:w="0" w:type="auto"/>
-            <w:tcBorders>
-              <w:bottom w:val="single" w:sz="0" w:space="0" w:color="auto"/>
-            </w:tcBorders>
-            <w:vAlign w:val="bottom"/>
+            <w:tcW w:w="1272" w:type="pct"/>
           </w:tcPr>
           <w:p>
             <w:pPr>
-              <w:pStyle w:val="Compact"/>
+              <w:rPr>
+                <w:rFonts w:ascii="Georgia" w:hAnsi="Georgia"/>
+              </w:rPr>
             </w:pPr>
             <w:r>
-              <w:t>primary_vacate_reason</w:t>
+              <w:rPr>
+                <w:rFonts w:ascii="Georgia" w:hAnsi="Georgia"/>
+              </w:rPr>
+              <w:t>L</w:t>
+            </w:r>
+            <w:r>
+              <w:rPr>
+                <w:rFonts w:ascii="Georgia" w:hAnsi="Georgia"/>
+              </w:rPr>
+              <w:t>ocation</w:t>
             </w:r>
           </w:p>
         </w:tc>
         <w:tc>
           <w:tcPr>
-            <w:tcW w:w="0" w:type="auto"/>
-            <w:tcBorders>
-              <w:bottom w:val="single" w:sz="0" w:space="0" w:color="auto"/>
-            </w:tcBorders>
-            <w:vAlign w:val="bottom"/>
+            <w:tcW w:w="1085" w:type="pct"/>
           </w:tcPr>
           <w:p>
             <w:pPr>
-              <w:pStyle w:val="Compact"/>
+              <w:rPr>
+                <w:rFonts w:ascii="Georgia" w:hAnsi="Georgia"/>
+              </w:rPr>
             </w:pPr>
-            <w:r>
-              <w:t>vacate_type</w:t>
-            </w:r>
+            <w:proofErr w:type="spellStart"/>
+            <w:r>
+              <w:rPr>
+                <w:rFonts w:ascii="Georgia" w:hAnsi="Georgia"/>
+              </w:rPr>
+              <w:t>C</w:t>
+            </w:r>
+            <w:r>
+              <w:rPr>
+                <w:rFonts w:ascii="Georgia" w:hAnsi="Georgia"/>
+              </w:rPr>
+              <w:t>reation_date</w:t>
+            </w:r>
+            <w:proofErr w:type="spellEnd"/>
           </w:p>
         </w:tc>
         <w:tc>
           <w:tcPr>
-            <w:tcW w:w="0" w:type="auto"/>
-            <w:tcBorders>
-              <w:bottom w:val="single" w:sz="0" w:space="0" w:color="auto"/>
-            </w:tcBorders>
-            <w:vAlign w:val="bottom"/>
+            <w:tcW w:w="1045" w:type="pct"/>
           </w:tcPr>
           <w:p>
             <w:pPr>
-              <w:pStyle w:val="Compact"/>
+              <w:rPr>
+                <w:rFonts w:ascii="Georgia" w:hAnsi="Georgia"/>
+              </w:rPr>
             </w:pPr>
-            <w:r>
-              <w:t>vacate_effective_date</w:t>
-            </w:r>
-          </w:p>
-        </w:tc>
-        <w:tc>
-          <w:tcPr>
-            <w:tcW w:w="0" w:type="auto"/>
-            <w:tcBorders>
-              <w:bottom w:val="single" w:sz="0" w:space="0" w:color="auto"/>
-            </w:tcBorders>
-            <w:vAlign w:val="bottom"/>
-          </w:tcPr>
-          <w:p>
-            <w:pPr>
-              <w:pStyle w:val="Compact"/>
-              <w:jc w:val="right"/>
-            </w:pPr>
-            <w:r>
-              <w:t>number_of_vacated_units</w:t>
-            </w:r>
+            <w:proofErr w:type="spellStart"/>
+            <w:r>
+              <w:rPr>
+                <w:rFonts w:ascii="Georgia" w:hAnsi="Georgia"/>
+              </w:rPr>
+              <w:t>C</w:t>
+            </w:r>
+            <w:r>
+              <w:rPr>
+                <w:rFonts w:ascii="Georgia" w:hAnsi="Georgia"/>
+              </w:rPr>
+              <w:t>losed_date</w:t>
+            </w:r>
+            <w:proofErr w:type="spellEnd"/>
           </w:p>
         </w:tc>
       </w:tr>
       <w:tr>
         <w:tc>
           <w:tcPr>
-            <w:tcW w:w="0" w:type="auto"/>
+            <w:tcW w:w="1597" w:type="pct"/>
           </w:tcPr>
           <w:p>
-            <w:pPr>
-              <w:pStyle w:val="Author"/>
-            </w:pPr>
-            <w:r>
-              <w:t>43 ESSEX STREET</w:t>
+            <w:r>
+              <w:t>Fire-3rd Alarm</w:t>
             </w:r>
           </w:p>
         </w:tc>
         <w:tc>
           <w:tcPr>
-            <w:tcW w:w="0" w:type="auto"/>
+            <w:tcW w:w="1272" w:type="pct"/>
           </w:tcPr>
           <w:p>
-            <w:pPr>
-              <w:pStyle w:val="Compact"/>
-            </w:pPr>
-            <w:r>
-              <w:t>Habitability</w:t>
+            <w:r>
+              <w:t>68 Thompson Street</w:t>
             </w:r>
           </w:p>
         </w:tc>
         <w:tc>
           <w:tcPr>
-            <w:tcW w:w="0" w:type="auto"/>
+            <w:tcW w:w="1085" w:type="pct"/>
           </w:tcPr>
           <w:p>
-            <w:pPr>
-              <w:pStyle w:val="Compact"/>
-            </w:pPr>
-            <w:r>
-              <w:t>Partial</w:t>
+            <w:r>
+              <w:t>2011-08-05 02:16:02</w:t>
             </w:r>
           </w:p>
         </w:tc>
         <w:tc>
           <w:tcPr>
-            <w:tcW w:w="0" w:type="auto"/>
+            <w:tcW w:w="1045" w:type="pct"/>
           </w:tcPr>
           <w:p>
-            <w:pPr>
-              <w:pStyle w:val="Compact"/>
-            </w:pPr>
-            <w:r>
-              <w:t>2015-06-04</w:t>
+            <w:r>
+              <w:t>2011-08-09 11:26:44</w:t>
+            </w:r>
+          </w:p>
+        </w:tc>
+      </w:tr>
+      <w:tr>
+        <w:tc>
+          <w:tcPr>
+            <w:tcW w:w="1597" w:type="pct"/>
+          </w:tcPr>
+          <w:p>
+            <w:r>
+              <w:t>Fire-Explosion</w:t>
             </w:r>
           </w:p>
         </w:tc>
         <w:tc>
           <w:tcPr>
-            <w:tcW w:w="0" w:type="auto"/>
+            <w:tcW w:w="1272" w:type="pct"/>
+          </w:tcPr>
+          <w:p>
+            <w:r>
+              <w:t>127 Grand St</w:t>
+            </w:r>
+          </w:p>
+        </w:tc>
+        <w:tc>
+          <w:tcPr>
+            <w:tcW w:w="1085" w:type="pct"/>
+          </w:tcPr>
+          <w:p>
+            <w:r>
+              <w:t>2012-08-01 07:53:29</w:t>
+            </w:r>
+          </w:p>
+        </w:tc>
+        <w:tc>
+          <w:tcPr>
+            <w:tcW w:w="1045" w:type="pct"/>
+          </w:tcPr>
+          <w:p>
+            <w:r>
+              <w:t>2012-08-01 09:56:42</w:t>
+            </w:r>
+          </w:p>
+        </w:tc>
+      </w:tr>
+      <w:tr>
+        <w:tc>
+          <w:tcPr>
+            <w:tcW w:w="1597" w:type="pct"/>
+          </w:tcPr>
+          <w:p>
+            <w:r>
+              <w:t>Structural-Construction Accident</w:t>
+            </w:r>
+          </w:p>
+        </w:tc>
+        <w:tc>
+          <w:tcPr>
+            <w:tcW w:w="1272" w:type="pct"/>
+          </w:tcPr>
+          <w:p>
+            <w:r>
+              <w:t>Church Street &amp; Liberty Street</w:t>
+            </w:r>
+          </w:p>
+        </w:tc>
+        <w:tc>
+          <w:tcPr>
+            <w:tcW w:w="1085" w:type="pct"/>
+          </w:tcPr>
+          <w:p>
+            <w:r>
+              <w:t>2013-07-30 16:31:01</w:t>
+            </w:r>
+          </w:p>
+        </w:tc>
+        <w:tc>
+          <w:tcPr>
+            <w:tcW w:w="1045" w:type="pct"/>
+          </w:tcPr>
+          <w:p>
+            <w:r>
+              <w:t>2013-07-30 18:14:32</w:t>
+            </w:r>
+          </w:p>
+        </w:tc>
+      </w:tr>
+      <w:tr>
+        <w:tc>
+          <w:tcPr>
+            <w:tcW w:w="1597" w:type="pct"/>
+          </w:tcPr>
+          <w:p>
+            <w:r>
+              <w:t>Law Enforcement-Suspicious Package</w:t>
+            </w:r>
+          </w:p>
+        </w:tc>
+        <w:tc>
+          <w:tcPr>
+            <w:tcW w:w="1272" w:type="pct"/>
+          </w:tcPr>
+          <w:p>
+            <w:r>
+              <w:t>200 Liberty St</w:t>
+            </w:r>
+          </w:p>
+        </w:tc>
+        <w:tc>
+          <w:tcPr>
+            <w:tcW w:w="1085" w:type="pct"/>
+          </w:tcPr>
+          <w:p>
+            <w:r>
+              <w:t>2014-08-01 20:42:02</w:t>
+            </w:r>
+          </w:p>
+        </w:tc>
+        <w:tc>
+          <w:tcPr>
+            <w:tcW w:w="1045" w:type="pct"/>
+          </w:tcPr>
+          <w:p>
+            <w:r>
+              <w:t>2014-08-12 10:06:20</w:t>
+            </w:r>
+          </w:p>
+        </w:tc>
+      </w:tr>
+      <w:tr>
+        <w:tc>
+          <w:tcPr>
+            <w:tcW w:w="1597" w:type="pct"/>
+          </w:tcPr>
+          <w:p>
+            <w:r>
+              <w:t>Fire-Other</w:t>
+            </w:r>
+          </w:p>
+        </w:tc>
+        <w:tc>
+          <w:tcPr>
+            <w:tcW w:w="1272" w:type="pct"/>
+          </w:tcPr>
+          <w:p>
+            <w:r>
+              <w:t>100 Centre Street</w:t>
+            </w:r>
+          </w:p>
+        </w:tc>
+        <w:tc>
+          <w:tcPr>
+            <w:tcW w:w="1085" w:type="pct"/>
+          </w:tcPr>
+          <w:p>
+            <w:r>
+              <w:t>2016-08-05 12:37:23</w:t>
+            </w:r>
+          </w:p>
+        </w:tc>
+        <w:tc>
+          <w:tcPr>
+            <w:tcW w:w="1045" w:type="pct"/>
+          </w:tcPr>
+          <w:p>
+            <w:r>
+              <w:t>2016-08-08 09:31:35</w:t>
+            </w:r>
+          </w:p>
+        </w:tc>
+      </w:tr>
+    </w:tbl>
+    <w:p>
+      <w:pPr>
+        <w:pStyle w:val="Heading1"/>
+      </w:pPr>
+      <w:bookmarkStart w:id="9" w:name="hpd-vacate-orders"/>
+      <w:bookmarkStart w:id="10" w:name="_Toc17731338"/>
+      <w:r>
+        <w:lastRenderedPageBreak/>
+        <w:t xml:space="preserve">HPD </w:t>
+      </w:r>
+      <w:r>
+        <w:t>V</w:t>
+      </w:r>
+      <w:r>
+        <w:t xml:space="preserve">acate </w:t>
+      </w:r>
+      <w:r>
+        <w:t>O</w:t>
+      </w:r>
+      <w:r>
+        <w:t>rders</w:t>
+      </w:r>
+      <w:bookmarkEnd w:id="9"/>
+      <w:bookmarkEnd w:id="10"/>
+    </w:p>
+    <w:p>
+      <w:pPr>
+        <w:pStyle w:val="Heading2"/>
+      </w:pPr>
+      <w:bookmarkStart w:id="11" w:name="issued-vacate-orders"/>
+      <w:bookmarkStart w:id="12" w:name="_Toc17731339"/>
+      <w:r>
+        <w:t>Issued vacate orders</w:t>
+      </w:r>
+      <w:bookmarkEnd w:id="11"/>
+      <w:bookmarkEnd w:id="12"/>
+    </w:p>
+    <w:p>
+      <w:pPr>
+        <w:pStyle w:val="FirstParagraph"/>
+      </w:pPr>
+      <w:r>
+        <w:t>No issued vacate orders.</w:t>
+      </w:r>
+    </w:p>
+    <w:p>
+      <w:pPr>
+        <w:pStyle w:val="Heading2"/>
+      </w:pPr>
+      <w:bookmarkStart w:id="13" w:name="rescinded-vacate-orders"/>
+      <w:bookmarkStart w:id="14" w:name="_Toc17731340"/>
+      <w:r>
+        <w:t>Rescinded vacate orders</w:t>
+      </w:r>
+      <w:bookmarkEnd w:id="13"/>
+      <w:bookmarkEnd w:id="14"/>
+    </w:p>
+    <w:p>
+      <w:pPr>
+        <w:pStyle w:val="SourceCode"/>
+      </w:pPr>
+      <w:r>
+        <w:rPr>
+          <w:rStyle w:val="VerbatimChar"/>
+        </w:rPr>
+        <w:t>## type is 36</w:t>
+      </w:r>
+    </w:p>
+    <w:p>
+      <w:pPr>
+        <w:pStyle w:val="FirstParagraph"/>
+      </w:pPr>
+      <w:r>
+        <w:rPr>
+          <w:noProof/>
+        </w:rPr>
+        <w:drawing>
+          <wp:inline distT="0" distB="0" distL="0" distR="0" wp14:anchorId="68C5B272" wp14:editId="035BB1D5">
+            <wp:extent cx="5334000" cy="4267200"/>
+            <wp:effectExtent l="0" t="0" r="0" b="0"/>
+            <wp:docPr id="10" name="Picture"/>
+            <wp:cNvGraphicFramePr/>
+            <a:graphic xmlns:a="http://schemas.openxmlformats.org/drawingml/2006/main">
+              <a:graphicData uri="http://schemas.openxmlformats.org/drawingml/2006/picture">
+                <pic:pic xmlns:pic="http://schemas.openxmlformats.org/drawingml/2006/picture">
+                  <pic:nvPicPr>
+                    <pic:cNvPr id="0" name="Picture" descr="/tmp/RtmpbMVzpK/file184424f07d_files/figure-docx/unnamed-chunk-33-1.png"/>
+                    <pic:cNvPicPr>
+                      <a:picLocks noChangeAspect="1" noChangeArrowheads="1"/>
+                    </pic:cNvPicPr>
+                  </pic:nvPicPr>
+                  <pic:blipFill>
+                    <a:blip r:embed="rId17"/>
+                    <a:stretch>
+                      <a:fillRect/>
+                    </a:stretch>
+                  </pic:blipFill>
+                  <pic:spPr bwMode="auto">
+                    <a:xfrm>
+                      <a:off x="0" y="0"/>
+                      <a:ext cx="5334000" cy="4267200"/>
+                    </a:xfrm>
+                    <a:prstGeom prst="rect">
+                      <a:avLst/>
+                    </a:prstGeom>
+                    <a:noFill/>
+                    <a:ln w="9525">
+                      <a:noFill/>
+                      <a:headEnd/>
+                      <a:tailEnd/>
+                    </a:ln>
+                  </pic:spPr>
+                </pic:pic>
+              </a:graphicData>
+            </a:graphic>
+          </wp:inline>
+        </w:drawing>
+      </w:r>
+    </w:p>
+    <w:tbl>
+      <w:tblPr>
+        <w:tblStyle w:val="snaptable"/>
+        <w:tblW w:w="4723" w:type="pct"/>
+        <w:tblLayout w:type="fixed"/>
+        <w:tblLook w:val="07E0" w:firstRow="1" w:lastRow="1" w:firstColumn="1" w:lastColumn="1" w:noHBand="1" w:noVBand="1"/>
+      </w:tblPr>
+      <w:tblGrid>
+        <w:gridCol w:w="1081"/>
+        <w:gridCol w:w="1911"/>
+        <w:gridCol w:w="1508"/>
+        <w:gridCol w:w="1924"/>
+        <w:gridCol w:w="2417"/>
+      </w:tblGrid>
+      <w:tr>
+        <w:trPr>
+          <w:cnfStyle w:val="100000000000" w:firstRow="1" w:lastRow="0" w:firstColumn="0" w:lastColumn="0" w:oddVBand="0" w:evenVBand="0" w:oddHBand="0" w:evenHBand="0" w:firstRowFirstColumn="0" w:firstRowLastColumn="0" w:lastRowFirstColumn="0" w:lastRowLastColumn="0"/>
+          <w:trHeight w:val="782"/>
+        </w:trPr>
+        <w:tc>
+          <w:tcPr>
+            <w:tcW w:w="611" w:type="pct"/>
           </w:tcPr>
           <w:p>
             <w:pPr>
-              <w:pStyle w:val="Compact"/>
-              <w:jc w:val="right"/>
+              <w:rPr>
+                <w:rFonts w:ascii="Georgia" w:hAnsi="Georgia"/>
+              </w:rPr>
             </w:pPr>
             <w:r>
+              <w:rPr>
+                <w:rFonts w:ascii="Georgia" w:hAnsi="Georgia"/>
+              </w:rPr>
+              <w:t>A</w:t>
+            </w:r>
+            <w:r>
+              <w:rPr>
+                <w:rFonts w:ascii="Georgia" w:hAnsi="Georgia"/>
+              </w:rPr>
+              <w:t>ddress</w:t>
+            </w:r>
+          </w:p>
+        </w:tc>
+        <w:tc>
+          <w:tcPr>
+            <w:tcW w:w="1081" w:type="pct"/>
+          </w:tcPr>
+          <w:p>
+            <w:pPr>
+              <w:rPr>
+                <w:rFonts w:ascii="Georgia" w:hAnsi="Georgia"/>
+              </w:rPr>
+            </w:pPr>
+            <w:proofErr w:type="spellStart"/>
+            <w:r>
+              <w:rPr>
+                <w:rFonts w:ascii="Georgia" w:hAnsi="Georgia"/>
+              </w:rPr>
+              <w:t>P</w:t>
+            </w:r>
+            <w:r>
+              <w:rPr>
+                <w:rFonts w:ascii="Georgia" w:hAnsi="Georgia"/>
+              </w:rPr>
+              <w:t>rimary_vacate_reason</w:t>
+            </w:r>
+            <w:proofErr w:type="spellEnd"/>
+          </w:p>
+        </w:tc>
+        <w:tc>
+          <w:tcPr>
+            <w:tcW w:w="853" w:type="pct"/>
+          </w:tcPr>
+          <w:p>
+            <w:pPr>
+              <w:rPr>
+                <w:rFonts w:ascii="Georgia" w:hAnsi="Georgia"/>
+              </w:rPr>
+            </w:pPr>
+            <w:proofErr w:type="spellStart"/>
+            <w:r>
+              <w:rPr>
+                <w:rFonts w:ascii="Georgia" w:hAnsi="Georgia"/>
+              </w:rPr>
+              <w:t>V</w:t>
+            </w:r>
+            <w:r>
+              <w:rPr>
+                <w:rFonts w:ascii="Georgia" w:hAnsi="Georgia"/>
+              </w:rPr>
+              <w:t>acate_type</w:t>
+            </w:r>
+            <w:proofErr w:type="spellEnd"/>
+          </w:p>
+        </w:tc>
+        <w:tc>
+          <w:tcPr>
+            <w:tcW w:w="1088" w:type="pct"/>
+          </w:tcPr>
+          <w:p>
+            <w:pPr>
+              <w:rPr>
+                <w:rFonts w:ascii="Georgia" w:hAnsi="Georgia"/>
+              </w:rPr>
+            </w:pPr>
+            <w:proofErr w:type="spellStart"/>
+            <w:r>
+              <w:rPr>
+                <w:rFonts w:ascii="Georgia" w:hAnsi="Georgia"/>
+              </w:rPr>
+              <w:t>V</w:t>
+            </w:r>
+            <w:r>
+              <w:rPr>
+                <w:rFonts w:ascii="Georgia" w:hAnsi="Georgia"/>
+              </w:rPr>
+              <w:t>acate_effective_date</w:t>
+            </w:r>
+            <w:proofErr w:type="spellEnd"/>
+          </w:p>
+        </w:tc>
+        <w:tc>
+          <w:tcPr>
+            <w:tcW w:w="1367" w:type="pct"/>
+          </w:tcPr>
+          <w:p>
+            <w:pPr>
+              <w:rPr>
+                <w:rFonts w:ascii="Georgia" w:hAnsi="Georgia"/>
+              </w:rPr>
+            </w:pPr>
+            <w:proofErr w:type="spellStart"/>
+            <w:r>
+              <w:rPr>
+                <w:rFonts w:ascii="Georgia" w:hAnsi="Georgia"/>
+              </w:rPr>
+              <w:t>N</w:t>
+            </w:r>
+            <w:r>
+              <w:rPr>
+                <w:rFonts w:ascii="Georgia" w:hAnsi="Georgia"/>
+              </w:rPr>
+              <w:t>umber_of_vacated_units</w:t>
+            </w:r>
+            <w:proofErr w:type="spellEnd"/>
+          </w:p>
+        </w:tc>
+      </w:tr>
+      <w:tr>
+        <w:trPr>
+          <w:trHeight w:val="602"/>
+        </w:trPr>
+        <w:tc>
+          <w:tcPr>
+            <w:tcW w:w="611" w:type="pct"/>
+          </w:tcPr>
+          <w:p>
+            <w:pPr>
+              <w:rPr>
+                <w:rFonts w:ascii="Georgia" w:hAnsi="Georgia"/>
+              </w:rPr>
+            </w:pPr>
+            <w:r>
+              <w:rPr>
+                <w:rFonts w:ascii="Georgia" w:hAnsi="Georgia"/>
+              </w:rPr>
+              <w:t>43 ESSEX STREET</w:t>
+            </w:r>
+          </w:p>
+        </w:tc>
+        <w:tc>
+          <w:tcPr>
+            <w:tcW w:w="1081" w:type="pct"/>
+          </w:tcPr>
+          <w:p>
+            <w:pPr>
+              <w:rPr>
+                <w:rFonts w:ascii="Georgia" w:hAnsi="Georgia"/>
+              </w:rPr>
+            </w:pPr>
+            <w:r>
+              <w:rPr>
+                <w:rFonts w:ascii="Georgia" w:hAnsi="Georgia"/>
+              </w:rPr>
+              <w:t>Habitability</w:t>
+            </w:r>
+          </w:p>
+        </w:tc>
+        <w:tc>
+          <w:tcPr>
+            <w:tcW w:w="853" w:type="pct"/>
+          </w:tcPr>
+          <w:p>
+            <w:pPr>
+              <w:rPr>
+                <w:rFonts w:ascii="Georgia" w:hAnsi="Georgia"/>
+              </w:rPr>
+            </w:pPr>
+            <w:r>
+              <w:rPr>
+                <w:rFonts w:ascii="Georgia" w:hAnsi="Georgia"/>
+              </w:rPr>
+              <w:t>Partial</w:t>
+            </w:r>
+          </w:p>
+        </w:tc>
+        <w:tc>
+          <w:tcPr>
+            <w:tcW w:w="1088" w:type="pct"/>
+          </w:tcPr>
+          <w:p>
+            <w:pPr>
+              <w:rPr>
+                <w:rFonts w:ascii="Georgia" w:hAnsi="Georgia"/>
+              </w:rPr>
+            </w:pPr>
+            <w:r>
+              <w:rPr>
+                <w:rFonts w:ascii="Georgia" w:hAnsi="Georgia"/>
+              </w:rPr>
+              <w:t>2015-06-04</w:t>
+            </w:r>
+          </w:p>
+        </w:tc>
+        <w:tc>
+          <w:tcPr>
+            <w:tcW w:w="1367" w:type="pct"/>
+          </w:tcPr>
+          <w:p>
+            <w:pPr>
+              <w:rPr>
+                <w:rFonts w:ascii="Georgia" w:hAnsi="Georgia"/>
+              </w:rPr>
+            </w:pPr>
+            <w:r>
+              <w:rPr>
+                <w:rFonts w:ascii="Georgia" w:hAnsi="Georgia"/>
+              </w:rPr>
               <w:t>1</w:t>
             </w:r>
           </w:p>
@@ -1155,13 +1828,15 @@
       </w:tr>
     </w:tbl>
     <w:p/>
+    <w:p/>
+    <w:p/>
     <w:sectPr>
-      <w:headerReference w:type="even" r:id="rId17"/>
-      <w:headerReference w:type="default" r:id="rId18"/>
-      <w:footerReference w:type="even" r:id="rId19"/>
-      <w:footerReference w:type="default" r:id="rId20"/>
-      <w:headerReference w:type="first" r:id="rId21"/>
-      <w:footerReference w:type="first" r:id="rId22"/>
+      <w:headerReference w:type="even" r:id="rId18"/>
+      <w:headerReference w:type="default" r:id="rId19"/>
+      <w:footerReference w:type="even" r:id="rId20"/>
+      <w:footerReference w:type="default" r:id="rId21"/>
+      <w:headerReference w:type="first" r:id="rId22"/>
+      <w:footerReference w:type="first" r:id="rId23"/>
       <w:pgSz w:w="12240" w:h="15840"/>
       <w:pgMar w:top="1440" w:right="1440" w:bottom="1440" w:left="1440" w:header="720" w:footer="720" w:gutter="0"/>
       <w:cols w:space="720"/>
@@ -1241,6 +1916,50 @@
       </w:r>
     </w:p>
   </w:footnote>
+  <w:footnote w:id="1">
+    <w:p>
+      <w:pPr>
+        <w:pStyle w:val="BalloonText"/>
+      </w:pPr>
+      <w:bookmarkStart w:id="4" w:name="_GoBack"/>
+      <w:r>
+        <w:rPr>
+          <w:rStyle w:val="FootnoteReference"/>
+          <w:vertAlign w:val="baseline"/>
+        </w:rPr>
+        <w:footnoteRef/>
+      </w:r>
+      <w:r>
+        <w:t xml:space="preserve"> Note: 311 Service Requests data is representative of the population that makes a service request. Generalizations can't be made for the entire city or district population.</w:t>
+      </w:r>
+      <w:bookmarkEnd w:id="4"/>
+    </w:p>
+  </w:footnote>
+  <w:footnote w:id="2">
+    <w:p>
+      <w:pPr>
+        <w:pStyle w:val="BalloonText"/>
+        <w:rPr>
+          <w:rStyle w:val="FootnoteReference"/>
+          <w:vertAlign w:val="baseline"/>
+        </w:rPr>
+      </w:pPr>
+      <w:r>
+        <w:rPr>
+          <w:rStyle w:val="FootnoteReference"/>
+          <w:vertAlign w:val="baseline"/>
+        </w:rPr>
+        <w:footnoteRef/>
+      </w:r>
+      <w:r>
+        <w:rPr>
+          <w:rStyle w:val="FootnoteReference"/>
+          <w:vertAlign w:val="baseline"/>
+        </w:rPr>
+        <w:t xml:space="preserve"> Note: Emergency Response Incidents are emergencies that NYCEM responded to. There are 13 emergency categories to date: Administration, Aviation, Fire, HazMat, Law Enforcement, Marine, Medical, Rescue, Structural, Transportation, Utility, Weather and Other.</w:t>
+      </w:r>
+    </w:p>
+  </w:footnote>
 </w:footnotes>
 </file>
 
@@ -1260,7 +1979,6 @@
     <w:pPr>
       <w:pStyle w:val="Header"/>
     </w:pPr>
-    <w:bookmarkStart w:id="7" w:name="_GoBack"/>
     <w:r>
       <w:rPr>
         <w:noProof/>
@@ -1331,7 +2049,6 @@
         </wp:anchor>
       </w:drawing>
     </w:r>
-    <w:bookmarkEnd w:id="7"/>
   </w:p>
 </w:hdr>
 </file>
@@ -1351,7 +2068,7 @@
   <w:abstractNum w:abstractNumId="0" w15:restartNumberingAfterBreak="0">
     <w:nsid w:val="FFFFFF7C"/>
     <w:multiLevelType w:val="singleLevel"/>
-    <w:tmpl w:val="CFBAC254"/>
+    <w:tmpl w:val="78FE449E"/>
     <w:lvl w:ilvl="0">
       <w:start w:val="1"/>
       <w:numFmt w:val="decimal"/>
@@ -1368,7 +2085,7 @@
   <w:abstractNum w:abstractNumId="1" w15:restartNumberingAfterBreak="0">
     <w:nsid w:val="FFFFFF7D"/>
     <w:multiLevelType w:val="singleLevel"/>
-    <w:tmpl w:val="C47658DC"/>
+    <w:tmpl w:val="BDDE857C"/>
     <w:lvl w:ilvl="0">
       <w:start w:val="1"/>
       <w:numFmt w:val="decimal"/>
@@ -1385,7 +2102,7 @@
   <w:abstractNum w:abstractNumId="2" w15:restartNumberingAfterBreak="0">
     <w:nsid w:val="FFFFFF7E"/>
     <w:multiLevelType w:val="singleLevel"/>
-    <w:tmpl w:val="5D1A3F62"/>
+    <w:tmpl w:val="599E5776"/>
     <w:lvl w:ilvl="0">
       <w:start w:val="1"/>
       <w:numFmt w:val="decimal"/>
@@ -1402,7 +2119,7 @@
   <w:abstractNum w:abstractNumId="3" w15:restartNumberingAfterBreak="0">
     <w:nsid w:val="FFFFFF7F"/>
     <w:multiLevelType w:val="singleLevel"/>
-    <w:tmpl w:val="0FDA8374"/>
+    <w:tmpl w:val="E28E0324"/>
     <w:lvl w:ilvl="0">
       <w:start w:val="1"/>
       <w:numFmt w:val="decimal"/>
@@ -1419,7 +2136,7 @@
   <w:abstractNum w:abstractNumId="4" w15:restartNumberingAfterBreak="0">
     <w:nsid w:val="FFFFFF80"/>
     <w:multiLevelType w:val="singleLevel"/>
-    <w:tmpl w:val="45426CA0"/>
+    <w:tmpl w:val="853CE5F2"/>
     <w:lvl w:ilvl="0">
       <w:start w:val="1"/>
       <w:numFmt w:val="bullet"/>
@@ -1439,7 +2156,7 @@
   <w:abstractNum w:abstractNumId="5" w15:restartNumberingAfterBreak="0">
     <w:nsid w:val="FFFFFF81"/>
     <w:multiLevelType w:val="singleLevel"/>
-    <w:tmpl w:val="9A289814"/>
+    <w:tmpl w:val="10748FE8"/>
     <w:lvl w:ilvl="0">
       <w:start w:val="1"/>
       <w:numFmt w:val="bullet"/>
@@ -1459,7 +2176,7 @@
   <w:abstractNum w:abstractNumId="6" w15:restartNumberingAfterBreak="0">
     <w:nsid w:val="FFFFFF82"/>
     <w:multiLevelType w:val="singleLevel"/>
-    <w:tmpl w:val="E4FC4042"/>
+    <w:tmpl w:val="62363C9A"/>
     <w:lvl w:ilvl="0">
       <w:start w:val="1"/>
       <w:numFmt w:val="bullet"/>
@@ -1479,7 +2196,7 @@
   <w:abstractNum w:abstractNumId="7" w15:restartNumberingAfterBreak="0">
     <w:nsid w:val="FFFFFF83"/>
     <w:multiLevelType w:val="singleLevel"/>
-    <w:tmpl w:val="8F6C8370"/>
+    <w:tmpl w:val="52FC146C"/>
     <w:lvl w:ilvl="0">
       <w:start w:val="1"/>
       <w:numFmt w:val="bullet"/>
@@ -1499,7 +2216,7 @@
   <w:abstractNum w:abstractNumId="8" w15:restartNumberingAfterBreak="0">
     <w:nsid w:val="FFFFFF88"/>
     <w:multiLevelType w:val="singleLevel"/>
-    <w:tmpl w:val="92066258"/>
+    <w:tmpl w:val="BAACD802"/>
     <w:lvl w:ilvl="0">
       <w:start w:val="1"/>
       <w:numFmt w:val="decimal"/>
@@ -1516,7 +2233,7 @@
   <w:abstractNum w:abstractNumId="9" w15:restartNumberingAfterBreak="0">
     <w:nsid w:val="FFFFFF89"/>
     <w:multiLevelType w:val="singleLevel"/>
-    <w:tmpl w:val="BFC44348"/>
+    <w:tmpl w:val="C8947300"/>
     <w:lvl w:ilvl="0">
       <w:start w:val="1"/>
       <w:numFmt w:val="bullet"/>
@@ -1798,6 +2515,7 @@
     </w:pPrDefault>
   </w:docDefaults>
   <w:latentStyles w:defLockedState="0" w:defUIPriority="0" w:defSemiHidden="0" w:defUnhideWhenUsed="0" w:defQFormat="0" w:count="377">
+    <w:lsdException w:name="heading 1" w:uiPriority="9" w:qFormat="1"/>
     <w:lsdException w:name="heading 5" w:semiHidden="1" w:unhideWhenUsed="1"/>
     <w:lsdException w:name="index 2" w:semiHidden="1" w:unhideWhenUsed="1"/>
     <w:lsdException w:name="index 3" w:semiHidden="1" w:unhideWhenUsed="1"/>
@@ -1807,9 +2525,9 @@
     <w:lsdException w:name="index 7" w:semiHidden="1" w:unhideWhenUsed="1"/>
     <w:lsdException w:name="index 8" w:semiHidden="1" w:unhideWhenUsed="1"/>
     <w:lsdException w:name="index 9" w:semiHidden="1" w:unhideWhenUsed="1"/>
-    <w:lsdException w:name="toc 1" w:semiHidden="1" w:unhideWhenUsed="1"/>
-    <w:lsdException w:name="toc 2" w:semiHidden="1" w:unhideWhenUsed="1"/>
-    <w:lsdException w:name="toc 3" w:semiHidden="1" w:unhideWhenUsed="1"/>
+    <w:lsdException w:name="toc 1" w:semiHidden="1" w:uiPriority="39" w:unhideWhenUsed="1"/>
+    <w:lsdException w:name="toc 2" w:semiHidden="1" w:uiPriority="39" w:unhideWhenUsed="1"/>
+    <w:lsdException w:name="toc 3" w:semiHidden="1" w:uiPriority="39" w:unhideWhenUsed="1"/>
     <w:lsdException w:name="toc 4" w:semiHidden="1" w:unhideWhenUsed="1"/>
     <w:lsdException w:name="toc 5" w:semiHidden="1" w:unhideWhenUsed="1"/>
     <w:lsdException w:name="toc 6" w:semiHidden="1" w:unhideWhenUsed="1"/>
@@ -1864,7 +2582,7 @@
     <w:lsdException w:name="Body Text Indent 2" w:semiHidden="1" w:unhideWhenUsed="1"/>
     <w:lsdException w:name="Body Text Indent 3" w:semiHidden="1" w:unhideWhenUsed="1"/>
     <w:lsdException w:name="Block Text" w:semiHidden="1" w:unhideWhenUsed="1"/>
-    <w:lsdException w:name="Hyperlink" w:semiHidden="1" w:unhideWhenUsed="1"/>
+    <w:lsdException w:name="Hyperlink" w:semiHidden="1" w:uiPriority="99" w:unhideWhenUsed="1"/>
     <w:lsdException w:name="FollowedHyperlink" w:semiHidden="1" w:unhideWhenUsed="1"/>
     <w:lsdException w:name="Document Map" w:semiHidden="1" w:unhideWhenUsed="1"/>
     <w:lsdException w:name="Plain Text" w:semiHidden="1" w:unhideWhenUsed="1"/>
@@ -1882,6 +2600,7 @@
     <w:lsdException w:name="HTML Sample" w:semiHidden="1" w:unhideWhenUsed="1"/>
     <w:lsdException w:name="HTML Typewriter" w:semiHidden="1" w:unhideWhenUsed="1"/>
     <w:lsdException w:name="HTML Variable" w:semiHidden="1" w:unhideWhenUsed="1"/>
+    <w:lsdException w:name="Normal Table" w:semiHidden="1" w:unhideWhenUsed="1"/>
     <w:lsdException w:name="annotation subject" w:semiHidden="1" w:unhideWhenUsed="1"/>
     <w:lsdException w:name="No List" w:semiHidden="1" w:unhideWhenUsed="1"/>
     <w:lsdException w:name="Outline List 1" w:semiHidden="1" w:unhideWhenUsed="1"/>
@@ -1928,7 +2647,9 @@
     <w:lsdException w:name="Table Subtle 2" w:semiHidden="1" w:unhideWhenUsed="1"/>
     <w:lsdException w:name="Table Web 1" w:semiHidden="1" w:unhideWhenUsed="1"/>
     <w:lsdException w:name="Table Web 2" w:semiHidden="1" w:unhideWhenUsed="1"/>
+    <w:lsdException w:name="Table Web 3" w:semiHidden="1" w:unhideWhenUsed="1"/>
     <w:lsdException w:name="Balloon Text" w:semiHidden="1" w:unhideWhenUsed="1"/>
+    <w:lsdException w:name="Table Theme" w:semiHidden="1" w:unhideWhenUsed="1"/>
     <w:lsdException w:name="Placeholder Text" w:semiHidden="1"/>
     <w:lsdException w:name="Light Shading"/>
     <w:lsdException w:name="Light List"/>
@@ -1949,6 +2670,7 @@
     <w:lsdException w:name="Light Grid Accent 1"/>
     <w:lsdException w:name="Medium Shading 1 Accent 1"/>
     <w:lsdException w:name="Medium Shading 2 Accent 1"/>
+    <w:lsdException w:name="Medium List 1 Accent 1"/>
     <w:lsdException w:name="Revision" w:semiHidden="1"/>
     <w:lsdException w:name="Medium List 2 Accent 1"/>
     <w:lsdException w:name="Medium Grid 1 Accent 1"/>
@@ -2027,8 +2749,9 @@
     <w:lsdException w:name="Dark List Accent 6"/>
     <w:lsdException w:name="Colorful Shading Accent 6"/>
     <w:lsdException w:name="Colorful List Accent 6"/>
+    <w:lsdException w:name="Colorful Grid Accent 6"/>
     <w:lsdException w:name="Bibliography" w:semiHidden="1" w:unhideWhenUsed="1"/>
-    <w:lsdException w:name="TOC Heading" w:semiHidden="1" w:unhideWhenUsed="1"/>
+    <w:lsdException w:name="TOC Heading" w:semiHidden="1" w:uiPriority="39" w:unhideWhenUsed="1" w:qFormat="1"/>
     <w:lsdException w:name="Grid Table 4" w:uiPriority="49"/>
     <w:lsdException w:name="Grid Table 5 Dark" w:uiPriority="50"/>
     <w:lsdException w:name="Grid Table 6 Colorful" w:uiPriority="51"/>
@@ -2143,12 +2866,15 @@
     <w:name w:val="heading 1"/>
     <w:basedOn w:val="Normal"/>
     <w:next w:val="BodyText"/>
+    <w:link w:val="Heading1Char"/>
+    <w:autoRedefine/>
     <w:uiPriority w:val="9"/>
     <w:qFormat/>
-    <w:rsid w:val="00AE14AB"/>
+    <w:rsid w:val="001D3B92"/>
     <w:pPr>
       <w:keepNext/>
       <w:keepLines/>
+      <w:pageBreakBefore/>
       <w:spacing w:before="480" w:after="0"/>
       <w:outlineLvl w:val="0"/>
     </w:pPr>
@@ -2156,7 +2882,7 @@
       <w:rFonts w:ascii="Georgia" w:eastAsiaTheme="majorEastAsia" w:hAnsi="Georgia" w:cstheme="majorBidi"/>
       <w:bCs/>
       <w:color w:val="000000" w:themeColor="text1"/>
-      <w:sz w:val="32"/>
+      <w:sz w:val="36"/>
       <w:szCs w:val="32"/>
     </w:rPr>
   </w:style>
@@ -2474,18 +3200,33 @@
   </w:style>
   <w:style w:type="table" w:customStyle="1" w:styleId="Table">
     <w:name w:val="Table"/>
+    <w:basedOn w:val="snaptable"/>
     <w:semiHidden/>
     <w:unhideWhenUsed/>
     <w:qFormat/>
-    <w:tblPr>
-      <w:tblInd w:w="0" w:type="dxa"/>
-      <w:tblCellMar>
-        <w:top w:w="0" w:type="dxa"/>
-        <w:left w:w="108" w:type="dxa"/>
-        <w:bottom w:w="0" w:type="dxa"/>
-        <w:right w:w="108" w:type="dxa"/>
-      </w:tblCellMar>
-    </w:tblPr>
+    <w:tblPr/>
+    <w:tblStylePr w:type="firstRow">
+      <w:pPr>
+        <w:jc w:val="left"/>
+      </w:pPr>
+      <w:rPr>
+        <w:rFonts w:ascii="Georgia" w:hAnsi="Georgia"/>
+        <w:b/>
+        <w:sz w:val="20"/>
+      </w:rPr>
+      <w:tblPr/>
+      <w:tcPr>
+        <w:tcBorders>
+          <w:top w:val="nil"/>
+          <w:left w:val="nil"/>
+          <w:bottom w:val="single" w:sz="4" w:space="0" w:color="auto"/>
+          <w:right w:val="nil"/>
+          <w:insideH w:val="nil"/>
+          <w:insideV w:val="nil"/>
+        </w:tcBorders>
+        <w:vAlign w:val="center"/>
+      </w:tcPr>
+    </w:tblStylePr>
   </w:style>
   <w:style w:type="paragraph" w:customStyle="1" w:styleId="DefinitionTerm">
     <w:name w:val="Definition Term"/>
@@ -2561,6 +3302,7 @@
   <w:style w:type="character" w:styleId="Hyperlink">
     <w:name w:val="Hyperlink"/>
     <w:basedOn w:val="CaptionChar"/>
+    <w:uiPriority w:val="99"/>
     <w:rPr>
       <w:color w:val="4F81BD" w:themeColor="accent1"/>
     </w:rPr>
@@ -2569,10 +3311,13 @@
     <w:name w:val="TOC Heading"/>
     <w:basedOn w:val="Heading1"/>
     <w:next w:val="BodyText"/>
+    <w:autoRedefine/>
     <w:uiPriority w:val="39"/>
     <w:unhideWhenUsed/>
     <w:qFormat/>
-    <w:pPr>
+    <w:rsid w:val="00005070"/>
+    <w:pPr>
+      <w:pageBreakBefore w:val="0"/>
       <w:spacing w:before="240" w:line="259" w:lineRule="auto"/>
       <w:outlineLvl w:val="9"/>
     </w:pPr>
@@ -2966,6 +3711,640 @@
     <w:rsid w:val="00AE14AB"/>
     <w:rPr>
       <w:rFonts w:ascii="Arial" w:hAnsi="Arial"/>
+    </w:rPr>
+  </w:style>
+  <w:style w:type="table" w:customStyle="1" w:styleId="snaptable">
+    <w:name w:val="snaptable"/>
+    <w:basedOn w:val="TableNormal"/>
+    <w:uiPriority w:val="99"/>
+    <w:rsid w:val="00560016"/>
+    <w:pPr>
+      <w:spacing w:after="0"/>
+    </w:pPr>
+    <w:rPr>
+      <w:rFonts w:ascii="Arial" w:hAnsi="Arial"/>
+      <w:sz w:val="20"/>
+    </w:rPr>
+    <w:tblPr/>
+    <w:tblStylePr w:type="firstRow">
+      <w:pPr>
+        <w:jc w:val="left"/>
+      </w:pPr>
+      <w:rPr>
+        <w:rFonts w:ascii="Georgia" w:hAnsi="Georgia"/>
+        <w:b/>
+        <w:sz w:val="20"/>
+      </w:rPr>
+      <w:tblPr/>
+      <w:tcPr>
+        <w:tcBorders>
+          <w:top w:val="nil"/>
+          <w:left w:val="nil"/>
+          <w:bottom w:val="single" w:sz="4" w:space="0" w:color="auto"/>
+          <w:right w:val="nil"/>
+          <w:insideH w:val="nil"/>
+          <w:insideV w:val="nil"/>
+        </w:tcBorders>
+        <w:vAlign w:val="center"/>
+      </w:tcPr>
+    </w:tblStylePr>
+  </w:style>
+  <w:style w:type="table" w:styleId="PlainTable3">
+    <w:name w:val="Plain Table 3"/>
+    <w:basedOn w:val="TableNormal"/>
+    <w:rsid w:val="00771308"/>
+    <w:pPr>
+      <w:spacing w:after="0"/>
+    </w:pPr>
+    <w:tblPr>
+      <w:tblStyleRowBandSize w:val="1"/>
+      <w:tblStyleColBandSize w:val="1"/>
+    </w:tblPr>
+    <w:tblStylePr w:type="firstRow">
+      <w:rPr>
+        <w:b/>
+        <w:bCs/>
+        <w:caps/>
+      </w:rPr>
+      <w:tblPr/>
+      <w:tcPr>
+        <w:tcBorders>
+          <w:bottom w:val="single" w:sz="4" w:space="0" w:color="7F7F7F" w:themeColor="text1" w:themeTint="80"/>
+        </w:tcBorders>
+      </w:tcPr>
+    </w:tblStylePr>
+    <w:tblStylePr w:type="lastRow">
+      <w:rPr>
+        <w:b/>
+        <w:bCs/>
+        <w:caps/>
+      </w:rPr>
+      <w:tblPr/>
+      <w:tcPr>
+        <w:tcBorders>
+          <w:top w:val="nil"/>
+        </w:tcBorders>
+      </w:tcPr>
+    </w:tblStylePr>
+    <w:tblStylePr w:type="firstCol">
+      <w:rPr>
+        <w:b/>
+        <w:bCs/>
+        <w:caps/>
+      </w:rPr>
+      <w:tblPr/>
+      <w:tcPr>
+        <w:tcBorders>
+          <w:right w:val="single" w:sz="4" w:space="0" w:color="7F7F7F" w:themeColor="text1" w:themeTint="80"/>
+        </w:tcBorders>
+      </w:tcPr>
+    </w:tblStylePr>
+    <w:tblStylePr w:type="lastCol">
+      <w:rPr>
+        <w:b/>
+        <w:bCs/>
+        <w:caps/>
+      </w:rPr>
+      <w:tblPr/>
+      <w:tcPr>
+        <w:tcBorders>
+          <w:left w:val="nil"/>
+        </w:tcBorders>
+      </w:tcPr>
+    </w:tblStylePr>
+    <w:tblStylePr w:type="band1Vert">
+      <w:tblPr/>
+      <w:tcPr>
+        <w:shd w:val="clear" w:color="auto" w:fill="F2F2F2" w:themeFill="background1" w:themeFillShade="F2"/>
+      </w:tcPr>
+    </w:tblStylePr>
+    <w:tblStylePr w:type="band1Horz">
+      <w:tblPr/>
+      <w:tcPr>
+        <w:shd w:val="clear" w:color="auto" w:fill="F2F2F2" w:themeFill="background1" w:themeFillShade="F2"/>
+      </w:tcPr>
+    </w:tblStylePr>
+    <w:tblStylePr w:type="neCell">
+      <w:tblPr/>
+      <w:tcPr>
+        <w:tcBorders>
+          <w:left w:val="nil"/>
+        </w:tcBorders>
+      </w:tcPr>
+    </w:tblStylePr>
+    <w:tblStylePr w:type="nwCell">
+      <w:tblPr/>
+      <w:tcPr>
+        <w:tcBorders>
+          <w:right w:val="nil"/>
+        </w:tcBorders>
+      </w:tcPr>
+    </w:tblStylePr>
+  </w:style>
+  <w:style w:type="table" w:styleId="PlainTable5">
+    <w:name w:val="Plain Table 5"/>
+    <w:basedOn w:val="TableNormal"/>
+    <w:rsid w:val="00771308"/>
+    <w:pPr>
+      <w:spacing w:after="0"/>
+    </w:pPr>
+    <w:tblPr>
+      <w:tblStyleRowBandSize w:val="1"/>
+      <w:tblStyleColBandSize w:val="1"/>
+    </w:tblPr>
+    <w:tblStylePr w:type="firstRow">
+      <w:rPr>
+        <w:rFonts w:asciiTheme="majorHAnsi" w:eastAsiaTheme="majorEastAsia" w:hAnsiTheme="majorHAnsi" w:cstheme="majorBidi"/>
+        <w:i/>
+        <w:iCs/>
+        <w:sz w:val="26"/>
+      </w:rPr>
+      <w:tblPr/>
+      <w:tcPr>
+        <w:tcBorders>
+          <w:bottom w:val="single" w:sz="4" w:space="0" w:color="7F7F7F" w:themeColor="text1" w:themeTint="80"/>
+        </w:tcBorders>
+        <w:shd w:val="clear" w:color="auto" w:fill="FFFFFF" w:themeFill="background1"/>
+      </w:tcPr>
+    </w:tblStylePr>
+    <w:tblStylePr w:type="lastRow">
+      <w:rPr>
+        <w:rFonts w:asciiTheme="majorHAnsi" w:eastAsiaTheme="majorEastAsia" w:hAnsiTheme="majorHAnsi" w:cstheme="majorBidi"/>
+        <w:i/>
+        <w:iCs/>
+        <w:sz w:val="26"/>
+      </w:rPr>
+      <w:tblPr/>
+      <w:tcPr>
+        <w:tcBorders>
+          <w:top w:val="single" w:sz="4" w:space="0" w:color="7F7F7F" w:themeColor="text1" w:themeTint="80"/>
+        </w:tcBorders>
+        <w:shd w:val="clear" w:color="auto" w:fill="FFFFFF" w:themeFill="background1"/>
+      </w:tcPr>
+    </w:tblStylePr>
+    <w:tblStylePr w:type="firstCol">
+      <w:pPr>
+        <w:jc w:val="right"/>
+      </w:pPr>
+      <w:rPr>
+        <w:rFonts w:asciiTheme="majorHAnsi" w:eastAsiaTheme="majorEastAsia" w:hAnsiTheme="majorHAnsi" w:cstheme="majorBidi"/>
+        <w:i/>
+        <w:iCs/>
+        <w:sz w:val="26"/>
+      </w:rPr>
+      <w:tblPr/>
+      <w:tcPr>
+        <w:tcBorders>
+          <w:right w:val="single" w:sz="4" w:space="0" w:color="7F7F7F" w:themeColor="text1" w:themeTint="80"/>
+        </w:tcBorders>
+        <w:shd w:val="clear" w:color="auto" w:fill="FFFFFF" w:themeFill="background1"/>
+      </w:tcPr>
+    </w:tblStylePr>
+    <w:tblStylePr w:type="lastCol">
+      <w:rPr>
+        <w:rFonts w:asciiTheme="majorHAnsi" w:eastAsiaTheme="majorEastAsia" w:hAnsiTheme="majorHAnsi" w:cstheme="majorBidi"/>
+        <w:i/>
+        <w:iCs/>
+        <w:sz w:val="26"/>
+      </w:rPr>
+      <w:tblPr/>
+      <w:tcPr>
+        <w:tcBorders>
+          <w:left w:val="single" w:sz="4" w:space="0" w:color="7F7F7F" w:themeColor="text1" w:themeTint="80"/>
+        </w:tcBorders>
+        <w:shd w:val="clear" w:color="auto" w:fill="FFFFFF" w:themeFill="background1"/>
+      </w:tcPr>
+    </w:tblStylePr>
+    <w:tblStylePr w:type="band1Vert">
+      <w:tblPr/>
+      <w:tcPr>
+        <w:shd w:val="clear" w:color="auto" w:fill="F2F2F2" w:themeFill="background1" w:themeFillShade="F2"/>
+      </w:tcPr>
+    </w:tblStylePr>
+    <w:tblStylePr w:type="band1Horz">
+      <w:tblPr/>
+      <w:tcPr>
+        <w:shd w:val="clear" w:color="auto" w:fill="F2F2F2" w:themeFill="background1" w:themeFillShade="F2"/>
+      </w:tcPr>
+    </w:tblStylePr>
+    <w:tblStylePr w:type="neCell">
+      <w:tblPr/>
+      <w:tcPr>
+        <w:tcBorders>
+          <w:left w:val="nil"/>
+        </w:tcBorders>
+      </w:tcPr>
+    </w:tblStylePr>
+    <w:tblStylePr w:type="nwCell">
+      <w:tblPr/>
+      <w:tcPr>
+        <w:tcBorders>
+          <w:right w:val="nil"/>
+        </w:tcBorders>
+      </w:tcPr>
+    </w:tblStylePr>
+    <w:tblStylePr w:type="seCell">
+      <w:tblPr/>
+      <w:tcPr>
+        <w:tcBorders>
+          <w:left w:val="nil"/>
+        </w:tcBorders>
+      </w:tcPr>
+    </w:tblStylePr>
+    <w:tblStylePr w:type="swCell">
+      <w:tblPr/>
+      <w:tcPr>
+        <w:tcBorders>
+          <w:right w:val="nil"/>
+        </w:tcBorders>
+      </w:tcPr>
+    </w:tblStylePr>
+  </w:style>
+  <w:style w:type="table" w:styleId="PlainTable1">
+    <w:name w:val="Plain Table 1"/>
+    <w:basedOn w:val="TableNormal"/>
+    <w:rsid w:val="00771308"/>
+    <w:pPr>
+      <w:spacing w:after="0"/>
+    </w:pPr>
+    <w:tblPr>
+      <w:tblStyleRowBandSize w:val="1"/>
+      <w:tblStyleColBandSize w:val="1"/>
+      <w:tblBorders>
+        <w:top w:val="single" w:sz="4" w:space="0" w:color="BFBFBF" w:themeColor="background1" w:themeShade="BF"/>
+        <w:left w:val="single" w:sz="4" w:space="0" w:color="BFBFBF" w:themeColor="background1" w:themeShade="BF"/>
+        <w:bottom w:val="single" w:sz="4" w:space="0" w:color="BFBFBF" w:themeColor="background1" w:themeShade="BF"/>
+        <w:right w:val="single" w:sz="4" w:space="0" w:color="BFBFBF" w:themeColor="background1" w:themeShade="BF"/>
+        <w:insideH w:val="single" w:sz="4" w:space="0" w:color="BFBFBF" w:themeColor="background1" w:themeShade="BF"/>
+        <w:insideV w:val="single" w:sz="4" w:space="0" w:color="BFBFBF" w:themeColor="background1" w:themeShade="BF"/>
+      </w:tblBorders>
+    </w:tblPr>
+    <w:tblStylePr w:type="firstRow">
+      <w:rPr>
+        <w:b/>
+        <w:bCs/>
+      </w:rPr>
+    </w:tblStylePr>
+    <w:tblStylePr w:type="lastRow">
+      <w:rPr>
+        <w:b/>
+        <w:bCs/>
+      </w:rPr>
+      <w:tblPr/>
+      <w:tcPr>
+        <w:tcBorders>
+          <w:top w:val="double" w:sz="4" w:space="0" w:color="BFBFBF" w:themeColor="background1" w:themeShade="BF"/>
+        </w:tcBorders>
+      </w:tcPr>
+    </w:tblStylePr>
+    <w:tblStylePr w:type="firstCol">
+      <w:rPr>
+        <w:b/>
+        <w:bCs/>
+      </w:rPr>
+    </w:tblStylePr>
+    <w:tblStylePr w:type="lastCol">
+      <w:rPr>
+        <w:b/>
+        <w:bCs/>
+      </w:rPr>
+    </w:tblStylePr>
+    <w:tblStylePr w:type="band1Vert">
+      <w:tblPr/>
+      <w:tcPr>
+        <w:shd w:val="clear" w:color="auto" w:fill="F2F2F2" w:themeFill="background1" w:themeFillShade="F2"/>
+      </w:tcPr>
+    </w:tblStylePr>
+    <w:tblStylePr w:type="band1Horz">
+      <w:tblPr/>
+      <w:tcPr>
+        <w:shd w:val="clear" w:color="auto" w:fill="F2F2F2" w:themeFill="background1" w:themeFillShade="F2"/>
+      </w:tcPr>
+    </w:tblStylePr>
+  </w:style>
+  <w:style w:type="table" w:styleId="GridTable1Light">
+    <w:name w:val="Grid Table 1 Light"/>
+    <w:basedOn w:val="TableNormal"/>
+    <w:rsid w:val="00771308"/>
+    <w:pPr>
+      <w:spacing w:after="0"/>
+    </w:pPr>
+    <w:tblPr>
+      <w:tblStyleRowBandSize w:val="1"/>
+      <w:tblStyleColBandSize w:val="1"/>
+      <w:tblBorders>
+        <w:top w:val="single" w:sz="4" w:space="0" w:color="999999" w:themeColor="text1" w:themeTint="66"/>
+        <w:left w:val="single" w:sz="4" w:space="0" w:color="999999" w:themeColor="text1" w:themeTint="66"/>
+        <w:bottom w:val="single" w:sz="4" w:space="0" w:color="999999" w:themeColor="text1" w:themeTint="66"/>
+        <w:right w:val="single" w:sz="4" w:space="0" w:color="999999" w:themeColor="text1" w:themeTint="66"/>
+        <w:insideH w:val="single" w:sz="4" w:space="0" w:color="999999" w:themeColor="text1" w:themeTint="66"/>
+        <w:insideV w:val="single" w:sz="4" w:space="0" w:color="999999" w:themeColor="text1" w:themeTint="66"/>
+      </w:tblBorders>
+    </w:tblPr>
+    <w:tblStylePr w:type="firstRow">
+      <w:rPr>
+        <w:b/>
+        <w:bCs/>
+      </w:rPr>
+      <w:tblPr/>
+      <w:tcPr>
+        <w:tcBorders>
+          <w:bottom w:val="single" w:sz="12" w:space="0" w:color="666666" w:themeColor="text1" w:themeTint="99"/>
+        </w:tcBorders>
+      </w:tcPr>
+    </w:tblStylePr>
+    <w:tblStylePr w:type="lastRow">
+      <w:rPr>
+        <w:b/>
+        <w:bCs/>
+      </w:rPr>
+      <w:tblPr/>
+      <w:tcPr>
+        <w:tcBorders>
+          <w:top w:val="double" w:sz="2" w:space="0" w:color="666666" w:themeColor="text1" w:themeTint="99"/>
+        </w:tcBorders>
+      </w:tcPr>
+    </w:tblStylePr>
+    <w:tblStylePr w:type="firstCol">
+      <w:rPr>
+        <w:b/>
+        <w:bCs/>
+      </w:rPr>
+    </w:tblStylePr>
+    <w:tblStylePr w:type="lastCol">
+      <w:rPr>
+        <w:b/>
+        <w:bCs/>
+      </w:rPr>
+    </w:tblStylePr>
+  </w:style>
+  <w:style w:type="character" w:customStyle="1" w:styleId="Heading1Char">
+    <w:name w:val="Heading 1 Char"/>
+    <w:basedOn w:val="DefaultParagraphFont"/>
+    <w:link w:val="Heading1"/>
+    <w:uiPriority w:val="9"/>
+    <w:rsid w:val="001D3B92"/>
+    <w:rPr>
+      <w:rFonts w:ascii="Georgia" w:eastAsiaTheme="majorEastAsia" w:hAnsi="Georgia" w:cstheme="majorBidi"/>
+      <w:bCs/>
+      <w:color w:val="000000" w:themeColor="text1"/>
+      <w:sz w:val="36"/>
+      <w:szCs w:val="32"/>
+    </w:rPr>
+  </w:style>
+  <w:style w:type="paragraph" w:styleId="TOC1">
+    <w:name w:val="toc 1"/>
+    <w:basedOn w:val="Normal"/>
+    <w:next w:val="Normal"/>
+    <w:autoRedefine/>
+    <w:uiPriority w:val="39"/>
+    <w:unhideWhenUsed/>
+    <w:rsid w:val="00F46F81"/>
+    <w:pPr>
+      <w:spacing w:before="240" w:after="120"/>
+    </w:pPr>
+    <w:rPr>
+      <w:rFonts w:asciiTheme="minorHAnsi" w:hAnsiTheme="minorHAnsi"/>
+      <w:b/>
+      <w:bCs/>
+      <w:sz w:val="20"/>
+      <w:szCs w:val="20"/>
+    </w:rPr>
+  </w:style>
+  <w:style w:type="paragraph" w:styleId="TOC2">
+    <w:name w:val="toc 2"/>
+    <w:basedOn w:val="Normal"/>
+    <w:next w:val="Normal"/>
+    <w:autoRedefine/>
+    <w:uiPriority w:val="39"/>
+    <w:unhideWhenUsed/>
+    <w:rsid w:val="00F46F81"/>
+    <w:pPr>
+      <w:spacing w:before="120" w:after="0"/>
+      <w:ind w:left="240"/>
+    </w:pPr>
+    <w:rPr>
+      <w:rFonts w:asciiTheme="minorHAnsi" w:hAnsiTheme="minorHAnsi"/>
+      <w:i/>
+      <w:iCs/>
+      <w:sz w:val="20"/>
+      <w:szCs w:val="20"/>
+    </w:rPr>
+  </w:style>
+  <w:style w:type="paragraph" w:styleId="TOC3">
+    <w:name w:val="toc 3"/>
+    <w:basedOn w:val="Normal"/>
+    <w:next w:val="Normal"/>
+    <w:autoRedefine/>
+    <w:uiPriority w:val="39"/>
+    <w:unhideWhenUsed/>
+    <w:rsid w:val="00F46F81"/>
+    <w:pPr>
+      <w:spacing w:after="0"/>
+      <w:ind w:left="480"/>
+    </w:pPr>
+    <w:rPr>
+      <w:rFonts w:asciiTheme="minorHAnsi" w:hAnsiTheme="minorHAnsi"/>
+      <w:sz w:val="20"/>
+      <w:szCs w:val="20"/>
+    </w:rPr>
+  </w:style>
+  <w:style w:type="paragraph" w:styleId="TOC4">
+    <w:name w:val="toc 4"/>
+    <w:basedOn w:val="Normal"/>
+    <w:next w:val="Normal"/>
+    <w:autoRedefine/>
+    <w:semiHidden/>
+    <w:unhideWhenUsed/>
+    <w:rsid w:val="00F46F81"/>
+    <w:pPr>
+      <w:spacing w:after="0"/>
+      <w:ind w:left="720"/>
+    </w:pPr>
+    <w:rPr>
+      <w:rFonts w:asciiTheme="minorHAnsi" w:hAnsiTheme="minorHAnsi"/>
+      <w:sz w:val="20"/>
+      <w:szCs w:val="20"/>
+    </w:rPr>
+  </w:style>
+  <w:style w:type="paragraph" w:styleId="TOC5">
+    <w:name w:val="toc 5"/>
+    <w:basedOn w:val="Normal"/>
+    <w:next w:val="Normal"/>
+    <w:autoRedefine/>
+    <w:semiHidden/>
+    <w:unhideWhenUsed/>
+    <w:rsid w:val="00F46F81"/>
+    <w:pPr>
+      <w:spacing w:after="0"/>
+      <w:ind w:left="960"/>
+    </w:pPr>
+    <w:rPr>
+      <w:rFonts w:asciiTheme="minorHAnsi" w:hAnsiTheme="minorHAnsi"/>
+      <w:sz w:val="20"/>
+      <w:szCs w:val="20"/>
+    </w:rPr>
+  </w:style>
+  <w:style w:type="paragraph" w:styleId="TOC6">
+    <w:name w:val="toc 6"/>
+    <w:basedOn w:val="Normal"/>
+    <w:next w:val="Normal"/>
+    <w:autoRedefine/>
+    <w:semiHidden/>
+    <w:unhideWhenUsed/>
+    <w:rsid w:val="00F46F81"/>
+    <w:pPr>
+      <w:spacing w:after="0"/>
+      <w:ind w:left="1200"/>
+    </w:pPr>
+    <w:rPr>
+      <w:rFonts w:asciiTheme="minorHAnsi" w:hAnsiTheme="minorHAnsi"/>
+      <w:sz w:val="20"/>
+      <w:szCs w:val="20"/>
+    </w:rPr>
+  </w:style>
+  <w:style w:type="paragraph" w:styleId="TOC7">
+    <w:name w:val="toc 7"/>
+    <w:basedOn w:val="Normal"/>
+    <w:next w:val="Normal"/>
+    <w:autoRedefine/>
+    <w:semiHidden/>
+    <w:unhideWhenUsed/>
+    <w:rsid w:val="00F46F81"/>
+    <w:pPr>
+      <w:spacing w:after="0"/>
+      <w:ind w:left="1440"/>
+    </w:pPr>
+    <w:rPr>
+      <w:rFonts w:asciiTheme="minorHAnsi" w:hAnsiTheme="minorHAnsi"/>
+      <w:sz w:val="20"/>
+      <w:szCs w:val="20"/>
+    </w:rPr>
+  </w:style>
+  <w:style w:type="paragraph" w:styleId="TOC8">
+    <w:name w:val="toc 8"/>
+    <w:basedOn w:val="Normal"/>
+    <w:next w:val="Normal"/>
+    <w:autoRedefine/>
+    <w:semiHidden/>
+    <w:unhideWhenUsed/>
+    <w:rsid w:val="00F46F81"/>
+    <w:pPr>
+      <w:spacing w:after="0"/>
+      <w:ind w:left="1680"/>
+    </w:pPr>
+    <w:rPr>
+      <w:rFonts w:asciiTheme="minorHAnsi" w:hAnsiTheme="minorHAnsi"/>
+      <w:sz w:val="20"/>
+      <w:szCs w:val="20"/>
+    </w:rPr>
+  </w:style>
+  <w:style w:type="paragraph" w:styleId="TOC9">
+    <w:name w:val="toc 9"/>
+    <w:basedOn w:val="Normal"/>
+    <w:next w:val="Normal"/>
+    <w:autoRedefine/>
+    <w:semiHidden/>
+    <w:unhideWhenUsed/>
+    <w:rsid w:val="00F46F81"/>
+    <w:pPr>
+      <w:spacing w:after="0"/>
+      <w:ind w:left="1920"/>
+    </w:pPr>
+    <w:rPr>
+      <w:rFonts w:asciiTheme="minorHAnsi" w:hAnsiTheme="minorHAnsi"/>
+      <w:sz w:val="20"/>
+      <w:szCs w:val="20"/>
+    </w:rPr>
+  </w:style>
+  <w:style w:type="paragraph" w:styleId="BodyText3">
+    <w:name w:val="Body Text 3"/>
+    <w:basedOn w:val="Normal"/>
+    <w:link w:val="BodyText3Char"/>
+    <w:rsid w:val="00005070"/>
+    <w:pPr>
+      <w:spacing w:after="120"/>
+    </w:pPr>
+    <w:rPr>
+      <w:sz w:val="16"/>
+      <w:szCs w:val="16"/>
+    </w:rPr>
+  </w:style>
+  <w:style w:type="character" w:customStyle="1" w:styleId="BodyText3Char">
+    <w:name w:val="Body Text 3 Char"/>
+    <w:basedOn w:val="DefaultParagraphFont"/>
+    <w:link w:val="BodyText3"/>
+    <w:rsid w:val="00005070"/>
+    <w:rPr>
+      <w:rFonts w:ascii="Arial" w:hAnsi="Arial"/>
+      <w:sz w:val="16"/>
+      <w:szCs w:val="16"/>
+    </w:rPr>
+  </w:style>
+  <w:style w:type="paragraph" w:styleId="BalloonText">
+    <w:name w:val="Balloon Text"/>
+    <w:basedOn w:val="Normal"/>
+    <w:link w:val="BalloonTextChar"/>
+    <w:unhideWhenUsed/>
+    <w:rsid w:val="00005070"/>
+    <w:pPr>
+      <w:spacing w:after="0"/>
+    </w:pPr>
+    <w:rPr>
+      <w:rFonts w:ascii="Times New Roman" w:hAnsi="Times New Roman" w:cs="Times New Roman"/>
+      <w:sz w:val="18"/>
+      <w:szCs w:val="18"/>
+    </w:rPr>
+  </w:style>
+  <w:style w:type="character" w:customStyle="1" w:styleId="BalloonTextChar">
+    <w:name w:val="Balloon Text Char"/>
+    <w:basedOn w:val="DefaultParagraphFont"/>
+    <w:link w:val="BalloonText"/>
+    <w:rsid w:val="00005070"/>
+    <w:rPr>
+      <w:rFonts w:ascii="Times New Roman" w:hAnsi="Times New Roman" w:cs="Times New Roman"/>
+      <w:sz w:val="18"/>
+      <w:szCs w:val="18"/>
+    </w:rPr>
+  </w:style>
+  <w:style w:type="paragraph" w:styleId="BodyTextIndent3">
+    <w:name w:val="Body Text Indent 3"/>
+    <w:basedOn w:val="Normal"/>
+    <w:link w:val="BodyTextIndent3Char"/>
+    <w:unhideWhenUsed/>
+    <w:rsid w:val="00005070"/>
+    <w:pPr>
+      <w:spacing w:after="120"/>
+      <w:ind w:left="360"/>
+    </w:pPr>
+    <w:rPr>
+      <w:sz w:val="16"/>
+      <w:szCs w:val="16"/>
+    </w:rPr>
+  </w:style>
+  <w:style w:type="character" w:customStyle="1" w:styleId="BodyTextIndent3Char">
+    <w:name w:val="Body Text Indent 3 Char"/>
+    <w:basedOn w:val="DefaultParagraphFont"/>
+    <w:link w:val="BodyTextIndent3"/>
+    <w:rsid w:val="00005070"/>
+    <w:rPr>
+      <w:rFonts w:ascii="Arial" w:hAnsi="Arial"/>
+      <w:sz w:val="16"/>
+      <w:szCs w:val="16"/>
+    </w:rPr>
+  </w:style>
+  <w:style w:type="paragraph" w:styleId="EnvelopeReturn">
+    <w:name w:val="envelope return"/>
+    <w:basedOn w:val="Normal"/>
+    <w:unhideWhenUsed/>
+    <w:rsid w:val="00005070"/>
+    <w:pPr>
+      <w:spacing w:after="0"/>
+    </w:pPr>
+    <w:rPr>
+      <w:rFonts w:asciiTheme="majorHAnsi" w:eastAsiaTheme="majorEastAsia" w:hAnsiTheme="majorHAnsi" w:cstheme="majorBidi"/>
+      <w:sz w:val="20"/>
+      <w:szCs w:val="20"/>
     </w:rPr>
   </w:style>
 </w:styles>
@@ -3287,4 +4666,16 @@
   </a:objectDefaults>
   <a:extraClrSchemeLst/>
 </a:theme>
+</file>
+
+<file path=customXml/item1.xml><?xml version="1.0" encoding="utf-8"?>
+<b:Sources xmlns:b="http://schemas.openxmlformats.org/officeDocument/2006/bibliography" xmlns="http://schemas.openxmlformats.org/officeDocument/2006/bibliography" SelectedStyle="/APASixthEditionOfficeOnline.xsl" StyleName="APA" Version="6"/>
+</file>
+
+<file path=customXml/itemProps1.xml><?xml version="1.0" encoding="utf-8"?>
+<ds:datastoreItem xmlns:ds="http://schemas.openxmlformats.org/officeDocument/2006/customXml" ds:itemID="{93EF3000-D148-C34B-A680-B224762CC090}">
+  <ds:schemaRefs>
+    <ds:schemaRef ds:uri="http://schemas.openxmlformats.org/officeDocument/2006/bibliography"/>
+  </ds:schemaRefs>
+</ds:datastoreItem>
 </file>